--- a/Tasks/Задание8/Задание8.docx
+++ b/Tasks/Задание8/Задание8.docx
@@ -216,7 +216,6 @@
           <w:rFonts w:ascii="Times New Roman" w:hAnsi="Times New Roman" w:cs="Times New Roman"/>
           <w:sz w:val="28"/>
           <w:szCs w:val="28"/>
-          <w:lang w:val="en-US"/>
         </w:rPr>
       </w:pPr>
       <w:r>
@@ -234,15 +233,6 @@
           <w:szCs w:val="28"/>
         </w:rPr>
         <w:t>«Ряды»</w:t>
-      </w:r>
-      <w:r>
-        <w:rPr>
-          <w:rFonts w:ascii="Times New Roman" w:hAnsi="Times New Roman" w:cs="Times New Roman"/>
-          <w:sz w:val="28"/>
-          <w:szCs w:val="28"/>
-          <w:lang w:val="en-US"/>
-        </w:rPr>
-        <w:t>.</w:t>
       </w:r>
     </w:p>
     <w:p>
@@ -510,6 +500,8 @@
     <w:p/>
     <w:p>
       <w:pPr>
+        <w:spacing w:after="0" w:line="360" w:lineRule="auto"/>
+        <w:ind w:firstLine="708"/>
         <w:rPr>
           <w:rFonts w:ascii="Times New Roman" w:hAnsi="Times New Roman" w:cs="Times New Roman"/>
           <w:b/>
@@ -534,27 +526,31 @@
           <w:b/>
           <w:sz w:val="28"/>
           <w:szCs w:val="28"/>
+          <w:lang w:val="en-US"/>
+        </w:rPr>
+        <w:t xml:space="preserve"> </w:t>
+      </w:r>
+      <w:r>
+        <w:rPr>
+          <w:rFonts w:ascii="Times New Roman" w:hAnsi="Times New Roman" w:cs="Times New Roman"/>
+          <w:b/>
+          <w:sz w:val="28"/>
+          <w:szCs w:val="28"/>
         </w:rPr>
         <w:t>Цель работы</w:t>
       </w:r>
     </w:p>
     <w:p>
       <w:pPr>
-        <w:rPr>
-          <w:rFonts w:ascii="Times New Roman" w:hAnsi="Times New Roman" w:cs="Times New Roman"/>
-          <w:sz w:val="28"/>
-          <w:szCs w:val="28"/>
-        </w:rPr>
-      </w:pPr>
-      <w:r>
-        <w:rPr>
-          <w:rFonts w:ascii="Times New Roman" w:hAnsi="Times New Roman" w:cs="Times New Roman"/>
-          <w:b/>
-          <w:sz w:val="28"/>
-          <w:szCs w:val="28"/>
-        </w:rPr>
-        <w:tab/>
-      </w:r>
+        <w:spacing w:after="0" w:line="360" w:lineRule="auto"/>
+        <w:ind w:firstLine="708"/>
+        <w:jc w:val="both"/>
+        <w:rPr>
+          <w:rFonts w:ascii="Times New Roman" w:hAnsi="Times New Roman" w:cs="Times New Roman"/>
+          <w:sz w:val="28"/>
+          <w:szCs w:val="28"/>
+        </w:rPr>
+      </w:pPr>
       <w:r>
         <w:rPr>
           <w:rFonts w:ascii="Times New Roman" w:hAnsi="Times New Roman" w:cs="Times New Roman"/>
@@ -591,6 +587,20 @@
     </w:p>
     <w:p>
       <w:pPr>
+        <w:spacing w:after="0" w:line="360" w:lineRule="auto"/>
+        <w:ind w:firstLine="708"/>
+        <w:jc w:val="both"/>
+        <w:rPr>
+          <w:rFonts w:ascii="Times New Roman" w:hAnsi="Times New Roman" w:cs="Times New Roman"/>
+          <w:sz w:val="28"/>
+          <w:szCs w:val="28"/>
+        </w:rPr>
+      </w:pPr>
+    </w:p>
+    <w:p>
+      <w:pPr>
+        <w:spacing w:after="0" w:line="360" w:lineRule="auto"/>
+        <w:ind w:firstLine="708"/>
         <w:rPr>
           <w:rFonts w:ascii="Times New Roman" w:hAnsi="Times New Roman" w:cs="Times New Roman"/>
           <w:b/>
@@ -670,258 +680,28 @@
     </w:p>
     <w:p>
       <w:pPr>
-        <w:pStyle w:val="a4"/>
-        <w:spacing w:line="360" w:lineRule="auto"/>
+        <w:spacing w:after="0" w:line="360" w:lineRule="auto"/>
+        <w:rPr>
+          <w:rFonts w:ascii="Times New Roman" w:hAnsi="Times New Roman" w:cs="Times New Roman"/>
+          <w:b/>
+          <w:sz w:val="28"/>
+          <w:szCs w:val="28"/>
+        </w:rPr>
+      </w:pPr>
+      <w:r>
+        <w:rPr>
+          <w:rFonts w:ascii="Times New Roman" w:hAnsi="Times New Roman" w:cs="Times New Roman"/>
+          <w:b/>
+          <w:sz w:val="28"/>
+          <w:szCs w:val="28"/>
+        </w:rPr>
+        <w:br w:type="page"/>
+      </w:r>
+    </w:p>
+    <w:p>
+      <w:pPr>
+        <w:spacing w:after="0" w:line="360" w:lineRule="auto"/>
         <w:ind w:firstLine="708"/>
-        <w:jc w:val="both"/>
-        <w:rPr>
-          <w:sz w:val="28"/>
-          <w:szCs w:val="28"/>
-        </w:rPr>
-      </w:pPr>
-    </w:p>
-    <w:p>
-      <w:pPr>
-        <w:pStyle w:val="a4"/>
-        <w:spacing w:line="360" w:lineRule="auto"/>
-        <w:ind w:firstLine="708"/>
-        <w:jc w:val="both"/>
-        <w:rPr>
-          <w:sz w:val="28"/>
-          <w:szCs w:val="28"/>
-        </w:rPr>
-      </w:pPr>
-    </w:p>
-    <w:p>
-      <w:pPr>
-        <w:pStyle w:val="a4"/>
-        <w:spacing w:line="360" w:lineRule="auto"/>
-        <w:ind w:firstLine="708"/>
-        <w:jc w:val="both"/>
-        <w:rPr>
-          <w:sz w:val="28"/>
-          <w:szCs w:val="28"/>
-        </w:rPr>
-      </w:pPr>
-    </w:p>
-    <w:p>
-      <w:pPr>
-        <w:pStyle w:val="a4"/>
-        <w:spacing w:line="360" w:lineRule="auto"/>
-        <w:ind w:firstLine="708"/>
-        <w:jc w:val="both"/>
-        <w:rPr>
-          <w:sz w:val="28"/>
-          <w:szCs w:val="28"/>
-        </w:rPr>
-      </w:pPr>
-    </w:p>
-    <w:p>
-      <w:pPr>
-        <w:pStyle w:val="a4"/>
-        <w:spacing w:line="360" w:lineRule="auto"/>
-        <w:ind w:firstLine="708"/>
-        <w:jc w:val="both"/>
-        <w:rPr>
-          <w:sz w:val="28"/>
-          <w:szCs w:val="28"/>
-        </w:rPr>
-      </w:pPr>
-    </w:p>
-    <w:p>
-      <w:pPr>
-        <w:pStyle w:val="a4"/>
-        <w:spacing w:line="360" w:lineRule="auto"/>
-        <w:ind w:firstLine="708"/>
-        <w:jc w:val="both"/>
-        <w:rPr>
-          <w:sz w:val="28"/>
-          <w:szCs w:val="28"/>
-        </w:rPr>
-      </w:pPr>
-    </w:p>
-    <w:p>
-      <w:pPr>
-        <w:pStyle w:val="a4"/>
-        <w:spacing w:line="360" w:lineRule="auto"/>
-        <w:ind w:firstLine="708"/>
-        <w:jc w:val="both"/>
-        <w:rPr>
-          <w:sz w:val="28"/>
-          <w:szCs w:val="28"/>
-        </w:rPr>
-      </w:pPr>
-    </w:p>
-    <w:p>
-      <w:pPr>
-        <w:pStyle w:val="a4"/>
-        <w:spacing w:line="360" w:lineRule="auto"/>
-        <w:ind w:firstLine="708"/>
-        <w:jc w:val="both"/>
-        <w:rPr>
-          <w:sz w:val="28"/>
-          <w:szCs w:val="28"/>
-        </w:rPr>
-      </w:pPr>
-    </w:p>
-    <w:p>
-      <w:pPr>
-        <w:pStyle w:val="a4"/>
-        <w:spacing w:line="360" w:lineRule="auto"/>
-        <w:ind w:firstLine="708"/>
-        <w:jc w:val="both"/>
-        <w:rPr>
-          <w:sz w:val="28"/>
-          <w:szCs w:val="28"/>
-        </w:rPr>
-      </w:pPr>
-    </w:p>
-    <w:p>
-      <w:pPr>
-        <w:pStyle w:val="a4"/>
-        <w:spacing w:line="360" w:lineRule="auto"/>
-        <w:ind w:firstLine="708"/>
-        <w:jc w:val="both"/>
-        <w:rPr>
-          <w:sz w:val="28"/>
-          <w:szCs w:val="28"/>
-        </w:rPr>
-      </w:pPr>
-    </w:p>
-    <w:p>
-      <w:pPr>
-        <w:pStyle w:val="a4"/>
-        <w:spacing w:line="360" w:lineRule="auto"/>
-        <w:ind w:firstLine="708"/>
-        <w:jc w:val="both"/>
-        <w:rPr>
-          <w:sz w:val="28"/>
-          <w:szCs w:val="28"/>
-        </w:rPr>
-      </w:pPr>
-    </w:p>
-    <w:p>
-      <w:pPr>
-        <w:pStyle w:val="a4"/>
-        <w:spacing w:line="360" w:lineRule="auto"/>
-        <w:ind w:firstLine="708"/>
-        <w:jc w:val="both"/>
-        <w:rPr>
-          <w:sz w:val="28"/>
-          <w:szCs w:val="28"/>
-        </w:rPr>
-      </w:pPr>
-    </w:p>
-    <w:p>
-      <w:pPr>
-        <w:pStyle w:val="a4"/>
-        <w:spacing w:line="360" w:lineRule="auto"/>
-        <w:ind w:firstLine="708"/>
-        <w:jc w:val="both"/>
-        <w:rPr>
-          <w:sz w:val="28"/>
-          <w:szCs w:val="28"/>
-        </w:rPr>
-      </w:pPr>
-    </w:p>
-    <w:p>
-      <w:pPr>
-        <w:pStyle w:val="a4"/>
-        <w:spacing w:line="360" w:lineRule="auto"/>
-        <w:ind w:firstLine="708"/>
-        <w:jc w:val="both"/>
-        <w:rPr>
-          <w:sz w:val="28"/>
-          <w:szCs w:val="28"/>
-        </w:rPr>
-      </w:pPr>
-    </w:p>
-    <w:p>
-      <w:pPr>
-        <w:pStyle w:val="a4"/>
-        <w:spacing w:line="360" w:lineRule="auto"/>
-        <w:ind w:firstLine="708"/>
-        <w:jc w:val="both"/>
-        <w:rPr>
-          <w:sz w:val="28"/>
-          <w:szCs w:val="28"/>
-        </w:rPr>
-      </w:pPr>
-    </w:p>
-    <w:p>
-      <w:pPr>
-        <w:pStyle w:val="a4"/>
-        <w:spacing w:line="360" w:lineRule="auto"/>
-        <w:ind w:firstLine="708"/>
-        <w:jc w:val="both"/>
-        <w:rPr>
-          <w:sz w:val="28"/>
-          <w:szCs w:val="28"/>
-        </w:rPr>
-      </w:pPr>
-    </w:p>
-    <w:p>
-      <w:pPr>
-        <w:pStyle w:val="a4"/>
-        <w:spacing w:line="360" w:lineRule="auto"/>
-        <w:ind w:firstLine="708"/>
-        <w:jc w:val="both"/>
-        <w:rPr>
-          <w:sz w:val="28"/>
-          <w:szCs w:val="28"/>
-        </w:rPr>
-      </w:pPr>
-    </w:p>
-    <w:p>
-      <w:pPr>
-        <w:pStyle w:val="a4"/>
-        <w:spacing w:line="360" w:lineRule="auto"/>
-        <w:ind w:firstLine="708"/>
-        <w:jc w:val="both"/>
-        <w:rPr>
-          <w:sz w:val="28"/>
-          <w:szCs w:val="28"/>
-        </w:rPr>
-      </w:pPr>
-    </w:p>
-    <w:p>
-      <w:pPr>
-        <w:pStyle w:val="a4"/>
-        <w:spacing w:line="360" w:lineRule="auto"/>
-        <w:ind w:firstLine="708"/>
-        <w:jc w:val="both"/>
-        <w:rPr>
-          <w:sz w:val="28"/>
-          <w:szCs w:val="28"/>
-        </w:rPr>
-      </w:pPr>
-    </w:p>
-    <w:p>
-      <w:pPr>
-        <w:pStyle w:val="a4"/>
-        <w:spacing w:line="360" w:lineRule="auto"/>
-        <w:ind w:firstLine="708"/>
-        <w:jc w:val="both"/>
-        <w:rPr>
-          <w:sz w:val="28"/>
-          <w:szCs w:val="28"/>
-        </w:rPr>
-      </w:pPr>
-    </w:p>
-    <w:p>
-      <w:pPr>
-        <w:pStyle w:val="a4"/>
-        <w:spacing w:line="360" w:lineRule="auto"/>
-        <w:ind w:firstLine="708"/>
-        <w:jc w:val="both"/>
-        <w:rPr>
-          <w:sz w:val="28"/>
-          <w:szCs w:val="28"/>
-        </w:rPr>
-      </w:pPr>
-    </w:p>
-    <w:p>
-      <w:pPr>
         <w:rPr>
           <w:rFonts w:ascii="Times New Roman" w:hAnsi="Times New Roman" w:cs="Times New Roman"/>
           <w:b/>
@@ -942,6 +722,7 @@
     </w:p>
     <w:p>
       <w:pPr>
+        <w:spacing w:after="0" w:line="360" w:lineRule="auto"/>
         <w:jc w:val="center"/>
         <w:rPr>
           <w:rFonts w:ascii="Times New Roman" w:hAnsi="Times New Roman" w:cs="Times New Roman"/>
@@ -1004,6 +785,7 @@
     </w:p>
     <w:p>
       <w:pPr>
+        <w:spacing w:after="0" w:line="360" w:lineRule="auto"/>
         <w:jc w:val="center"/>
         <w:rPr>
           <w:rFonts w:ascii="Times New Roman" w:hAnsi="Times New Roman" w:cs="Times New Roman"/>
@@ -1019,7 +801,7 @@
           <w:szCs w:val="28"/>
           <w:lang w:eastAsia="ru-RU"/>
         </w:rPr>
-        <w:t>Рисунок 3.1 – блок-схема алгоритма «</w:t>
+        <w:t xml:space="preserve">Рисунок 3.1 – </w:t>
       </w:r>
       <w:r>
         <w:rPr>
@@ -1028,6 +810,24 @@
           <w:szCs w:val="28"/>
           <w:lang w:val="en-US" w:eastAsia="ru-RU"/>
         </w:rPr>
+        <w:t>C</w:t>
+      </w:r>
+      <w:r>
+        <w:rPr>
+          <w:rFonts w:ascii="Times New Roman" w:hAnsi="Times New Roman" w:cs="Times New Roman"/>
+          <w:sz w:val="28"/>
+          <w:szCs w:val="28"/>
+          <w:lang w:eastAsia="ru-RU"/>
+        </w:rPr>
+        <w:t>хема алгоритма «</w:t>
+      </w:r>
+      <w:r>
+        <w:rPr>
+          <w:rFonts w:ascii="Times New Roman" w:hAnsi="Times New Roman" w:cs="Times New Roman"/>
+          <w:sz w:val="28"/>
+          <w:szCs w:val="28"/>
+          <w:lang w:val="en-US" w:eastAsia="ru-RU"/>
+        </w:rPr>
         <w:t>switch</w:t>
       </w:r>
       <w:r>
@@ -1042,6 +842,7 @@
     </w:p>
     <w:p>
       <w:pPr>
+        <w:spacing w:after="0" w:line="360" w:lineRule="auto"/>
         <w:jc w:val="center"/>
         <w:rPr>
           <w:rFonts w:ascii="Times New Roman" w:hAnsi="Times New Roman" w:cs="Times New Roman"/>
@@ -1053,7 +854,7 @@
     </w:p>
     <w:p>
       <w:pPr>
-        <w:jc w:val="center"/>
+        <w:spacing w:after="0" w:line="360" w:lineRule="auto"/>
         <w:rPr>
           <w:rFonts w:ascii="Times New Roman" w:hAnsi="Times New Roman" w:cs="Times New Roman"/>
           <w:b/>
@@ -1061,28 +862,41 @@
           <w:szCs w:val="28"/>
         </w:rPr>
       </w:pPr>
-    </w:p>
-    <w:p>
-      <w:pPr>
+      <w:r>
         <w:rPr>
           <w:rFonts w:ascii="Times New Roman" w:hAnsi="Times New Roman" w:cs="Times New Roman"/>
           <w:b/>
           <w:sz w:val="28"/>
           <w:szCs w:val="28"/>
         </w:rPr>
-      </w:pPr>
-      <w:r>
+        <w:br w:type="page"/>
+      </w:r>
+    </w:p>
+    <w:p>
+      <w:pPr>
+        <w:spacing w:after="0" w:line="360" w:lineRule="auto"/>
+        <w:ind w:firstLine="708"/>
         <w:rPr>
           <w:rFonts w:ascii="Times New Roman" w:hAnsi="Times New Roman" w:cs="Times New Roman"/>
           <w:b/>
           <w:sz w:val="28"/>
           <w:szCs w:val="28"/>
         </w:rPr>
+      </w:pPr>
+      <w:r>
+        <w:rPr>
+          <w:rFonts w:ascii="Times New Roman" w:hAnsi="Times New Roman" w:cs="Times New Roman"/>
+          <w:b/>
+          <w:sz w:val="28"/>
+          <w:szCs w:val="28"/>
+        </w:rPr>
+        <w:lastRenderedPageBreak/>
         <w:t>4. Подбор тестовых примеров</w:t>
       </w:r>
     </w:p>
     <w:p>
       <w:pPr>
+        <w:spacing w:after="0" w:line="360" w:lineRule="auto"/>
         <w:rPr>
           <w:rFonts w:ascii="Times New Roman" w:hAnsi="Times New Roman" w:cs="Times New Roman"/>
           <w:sz w:val="28"/>
@@ -1126,24 +940,18 @@
     </w:p>
     <w:p>
       <w:pPr>
-        <w:rPr>
-          <w:rFonts w:ascii="Times New Roman" w:hAnsi="Times New Roman" w:cs="Times New Roman"/>
-          <w:sz w:val="28"/>
-          <w:szCs w:val="28"/>
-        </w:rPr>
-      </w:pPr>
-    </w:p>
-    <w:p>
-      <w:pPr>
-        <w:rPr>
-          <w:rFonts w:ascii="Times New Roman" w:hAnsi="Times New Roman" w:cs="Times New Roman"/>
-          <w:sz w:val="28"/>
-          <w:szCs w:val="28"/>
-        </w:rPr>
-      </w:pPr>
-    </w:p>
-    <w:p>
-      <w:pPr>
+        <w:spacing w:after="0" w:line="360" w:lineRule="auto"/>
+        <w:rPr>
+          <w:rFonts w:ascii="Times New Roman" w:hAnsi="Times New Roman" w:cs="Times New Roman"/>
+          <w:sz w:val="28"/>
+          <w:szCs w:val="28"/>
+        </w:rPr>
+      </w:pPr>
+    </w:p>
+    <w:p>
+      <w:pPr>
+        <w:spacing w:after="0" w:line="360" w:lineRule="auto"/>
+        <w:ind w:firstLine="708"/>
         <w:rPr>
           <w:rFonts w:ascii="Times New Roman" w:hAnsi="Times New Roman" w:cs="Times New Roman"/>
           <w:b/>
@@ -1167,14 +975,16 @@
         <w:autoSpaceDN w:val="0"/>
         <w:adjustRightInd w:val="0"/>
         <w:spacing w:after="0" w:line="240" w:lineRule="auto"/>
-        <w:rPr>
-          <w:rFonts w:ascii="Cascadia Mono" w:hAnsi="Cascadia Mono" w:cs="Cascadia Mono"/>
-          <w:sz w:val="19"/>
-          <w:szCs w:val="19"/>
-          <w:highlight w:val="white"/>
-          <w:lang w:val="en-US"/>
-        </w:rPr>
-      </w:pPr>
+        <w:ind w:left="709"/>
+        <w:rPr>
+          <w:rFonts w:ascii="Cascadia Mono" w:hAnsi="Cascadia Mono" w:cs="Cascadia Mono"/>
+          <w:sz w:val="19"/>
+          <w:szCs w:val="19"/>
+          <w:highlight w:val="white"/>
+          <w:lang w:val="en-US"/>
+        </w:rPr>
+      </w:pPr>
+      <w:bookmarkStart w:id="0" w:name="_GoBack"/>
       <w:proofErr w:type="gramStart"/>
       <w:r>
         <w:rPr>
@@ -1204,6 +1014,7 @@
         <w:autoSpaceDN w:val="0"/>
         <w:adjustRightInd w:val="0"/>
         <w:spacing w:after="0" w:line="240" w:lineRule="auto"/>
+        <w:ind w:left="709"/>
         <w:rPr>
           <w:rFonts w:ascii="Cascadia Mono" w:hAnsi="Cascadia Mono" w:cs="Cascadia Mono"/>
           <w:sz w:val="19"/>
@@ -1263,6 +1074,7 @@
         <w:autoSpaceDN w:val="0"/>
         <w:adjustRightInd w:val="0"/>
         <w:spacing w:after="0" w:line="240" w:lineRule="auto"/>
+        <w:ind w:left="709"/>
         <w:rPr>
           <w:rFonts w:ascii="Cascadia Mono" w:hAnsi="Cascadia Mono" w:cs="Cascadia Mono"/>
           <w:sz w:val="19"/>
@@ -1322,6 +1134,7 @@
         <w:autoSpaceDN w:val="0"/>
         <w:adjustRightInd w:val="0"/>
         <w:spacing w:after="0" w:line="240" w:lineRule="auto"/>
+        <w:ind w:left="709"/>
         <w:rPr>
           <w:rFonts w:ascii="Cascadia Mono" w:hAnsi="Cascadia Mono" w:cs="Cascadia Mono"/>
           <w:sz w:val="19"/>
@@ -1381,6 +1194,7 @@
         <w:autoSpaceDN w:val="0"/>
         <w:adjustRightInd w:val="0"/>
         <w:spacing w:after="0" w:line="240" w:lineRule="auto"/>
+        <w:ind w:left="709"/>
         <w:rPr>
           <w:rFonts w:ascii="Cascadia Mono" w:hAnsi="Cascadia Mono" w:cs="Cascadia Mono"/>
           <w:sz w:val="19"/>
@@ -1396,6 +1210,7 @@
         <w:autoSpaceDN w:val="0"/>
         <w:adjustRightInd w:val="0"/>
         <w:spacing w:after="0" w:line="240" w:lineRule="auto"/>
+        <w:ind w:left="709"/>
         <w:rPr>
           <w:rFonts w:ascii="Cascadia Mono" w:hAnsi="Cascadia Mono" w:cs="Cascadia Mono"/>
           <w:sz w:val="19"/>
@@ -1433,6 +1248,7 @@
         <w:autoSpaceDN w:val="0"/>
         <w:adjustRightInd w:val="0"/>
         <w:spacing w:after="0" w:line="240" w:lineRule="auto"/>
+        <w:ind w:left="709"/>
         <w:rPr>
           <w:rFonts w:ascii="Cascadia Mono" w:hAnsi="Cascadia Mono" w:cs="Cascadia Mono"/>
           <w:sz w:val="19"/>
@@ -1458,6 +1274,7 @@
         <w:autoSpaceDN w:val="0"/>
         <w:adjustRightInd w:val="0"/>
         <w:spacing w:after="0" w:line="240" w:lineRule="auto"/>
+        <w:ind w:left="709"/>
         <w:rPr>
           <w:rFonts w:ascii="Cascadia Mono" w:hAnsi="Cascadia Mono" w:cs="Cascadia Mono"/>
           <w:sz w:val="19"/>
@@ -1505,6 +1322,7 @@
         <w:autoSpaceDN w:val="0"/>
         <w:adjustRightInd w:val="0"/>
         <w:spacing w:after="0" w:line="240" w:lineRule="auto"/>
+        <w:ind w:left="709"/>
         <w:rPr>
           <w:rFonts w:ascii="Cascadia Mono" w:hAnsi="Cascadia Mono" w:cs="Cascadia Mono"/>
           <w:sz w:val="19"/>
@@ -1530,6 +1348,7 @@
         <w:autoSpaceDN w:val="0"/>
         <w:adjustRightInd w:val="0"/>
         <w:spacing w:after="0" w:line="240" w:lineRule="auto"/>
+        <w:ind w:left="709"/>
         <w:rPr>
           <w:rFonts w:ascii="Cascadia Mono" w:hAnsi="Cascadia Mono" w:cs="Cascadia Mono"/>
           <w:sz w:val="19"/>
@@ -1599,6 +1418,7 @@
         <w:autoSpaceDN w:val="0"/>
         <w:adjustRightInd w:val="0"/>
         <w:spacing w:after="0" w:line="240" w:lineRule="auto"/>
+        <w:ind w:left="709"/>
         <w:rPr>
           <w:rFonts w:ascii="Cascadia Mono" w:hAnsi="Cascadia Mono" w:cs="Cascadia Mono"/>
           <w:sz w:val="19"/>
@@ -1624,6 +1444,7 @@
         <w:autoSpaceDN w:val="0"/>
         <w:adjustRightInd w:val="0"/>
         <w:spacing w:after="0" w:line="240" w:lineRule="auto"/>
+        <w:ind w:left="709"/>
         <w:rPr>
           <w:rFonts w:ascii="Cascadia Mono" w:hAnsi="Cascadia Mono" w:cs="Cascadia Mono"/>
           <w:sz w:val="19"/>
@@ -1671,6 +1492,7 @@
         <w:autoSpaceDN w:val="0"/>
         <w:adjustRightInd w:val="0"/>
         <w:spacing w:after="0" w:line="240" w:lineRule="auto"/>
+        <w:ind w:left="709"/>
         <w:rPr>
           <w:rFonts w:ascii="Cascadia Mono" w:hAnsi="Cascadia Mono" w:cs="Cascadia Mono"/>
           <w:sz w:val="19"/>
@@ -1686,6 +1508,7 @@
         <w:autoSpaceDN w:val="0"/>
         <w:adjustRightInd w:val="0"/>
         <w:spacing w:after="0" w:line="240" w:lineRule="auto"/>
+        <w:ind w:left="709"/>
         <w:rPr>
           <w:rFonts w:ascii="Cascadia Mono" w:hAnsi="Cascadia Mono" w:cs="Cascadia Mono"/>
           <w:sz w:val="19"/>
@@ -1733,6 +1556,7 @@
         <w:autoSpaceDN w:val="0"/>
         <w:adjustRightInd w:val="0"/>
         <w:spacing w:after="0" w:line="240" w:lineRule="auto"/>
+        <w:ind w:left="709"/>
         <w:rPr>
           <w:rFonts w:ascii="Cascadia Mono" w:hAnsi="Cascadia Mono" w:cs="Cascadia Mono"/>
           <w:sz w:val="19"/>
@@ -1780,6 +1604,7 @@
         <w:autoSpaceDN w:val="0"/>
         <w:adjustRightInd w:val="0"/>
         <w:spacing w:after="0" w:line="240" w:lineRule="auto"/>
+        <w:ind w:left="709"/>
         <w:rPr>
           <w:rFonts w:ascii="Cascadia Mono" w:hAnsi="Cascadia Mono" w:cs="Cascadia Mono"/>
           <w:sz w:val="19"/>
@@ -1805,6 +1630,7 @@
         <w:autoSpaceDN w:val="0"/>
         <w:adjustRightInd w:val="0"/>
         <w:spacing w:after="0" w:line="240" w:lineRule="auto"/>
+        <w:ind w:left="709"/>
         <w:rPr>
           <w:rFonts w:ascii="Cascadia Mono" w:hAnsi="Cascadia Mono" w:cs="Cascadia Mono"/>
           <w:sz w:val="19"/>
@@ -1874,6 +1700,7 @@
         <w:autoSpaceDN w:val="0"/>
         <w:adjustRightInd w:val="0"/>
         <w:spacing w:after="0" w:line="240" w:lineRule="auto"/>
+        <w:ind w:left="709"/>
         <w:rPr>
           <w:rFonts w:ascii="Cascadia Mono" w:hAnsi="Cascadia Mono" w:cs="Cascadia Mono"/>
           <w:sz w:val="19"/>
@@ -1909,6 +1736,7 @@
         <w:autoSpaceDN w:val="0"/>
         <w:adjustRightInd w:val="0"/>
         <w:spacing w:after="0" w:line="240" w:lineRule="auto"/>
+        <w:ind w:left="709"/>
         <w:rPr>
           <w:rFonts w:ascii="Cascadia Mono" w:hAnsi="Cascadia Mono" w:cs="Cascadia Mono"/>
           <w:sz w:val="19"/>
@@ -1934,12 +1762,12 @@
         <w:autoSpaceDN w:val="0"/>
         <w:adjustRightInd w:val="0"/>
         <w:spacing w:after="0" w:line="240" w:lineRule="auto"/>
-        <w:rPr>
-          <w:rFonts w:ascii="Cascadia Mono" w:hAnsi="Cascadia Mono" w:cs="Cascadia Mono"/>
-          <w:sz w:val="19"/>
-          <w:szCs w:val="19"/>
-          <w:highlight w:val="white"/>
-          <w:lang w:val="en-US"/>
+        <w:ind w:left="709"/>
+        <w:rPr>
+          <w:rFonts w:ascii="Cascadia Mono" w:hAnsi="Cascadia Mono" w:cs="Cascadia Mono"/>
+          <w:sz w:val="19"/>
+          <w:szCs w:val="19"/>
+          <w:highlight w:val="white"/>
         </w:rPr>
       </w:pPr>
       <w:r>
@@ -1952,7 +1780,6 @@
         </w:rPr>
         <w:t xml:space="preserve">            </w:t>
       </w:r>
-      <w:proofErr w:type="spellStart"/>
       <w:proofErr w:type="gramStart"/>
       <w:r>
         <w:rPr>
@@ -1972,7 +1799,6 @@
           <w:sz w:val="19"/>
           <w:szCs w:val="19"/>
           <w:highlight w:val="white"/>
-          <w:lang w:val="en-US"/>
         </w:rPr>
         <w:t>.</w:t>
       </w:r>
@@ -1987,7 +1813,6 @@
         </w:rPr>
         <w:t>WriteLine</w:t>
       </w:r>
-      <w:proofErr w:type="spellEnd"/>
       <w:r>
         <w:rPr>
           <w:rFonts w:ascii="Cascadia Mono" w:hAnsi="Cascadia Mono" w:cs="Cascadia Mono"/>
@@ -1995,7 +1820,6 @@
           <w:sz w:val="19"/>
           <w:szCs w:val="19"/>
           <w:highlight w:val="white"/>
-          <w:lang w:val="en-US"/>
         </w:rPr>
         <w:t>(</w:t>
       </w:r>
@@ -2007,7 +1831,6 @@
           <w:sz w:val="19"/>
           <w:szCs w:val="19"/>
           <w:highlight w:val="white"/>
-          <w:lang w:val="en-US"/>
         </w:rPr>
         <w:t>"</w:t>
       </w:r>
@@ -2028,7 +1851,6 @@
           <w:sz w:val="19"/>
           <w:szCs w:val="19"/>
           <w:highlight w:val="white"/>
-          <w:lang w:val="en-US"/>
         </w:rPr>
         <w:t xml:space="preserve"> </w:t>
       </w:r>
@@ -2049,7 +1871,6 @@
           <w:sz w:val="19"/>
           <w:szCs w:val="19"/>
           <w:highlight w:val="white"/>
-          <w:lang w:val="en-US"/>
         </w:rPr>
         <w:t>: "</w:t>
       </w:r>
@@ -2060,7 +1881,6 @@
           <w:sz w:val="19"/>
           <w:szCs w:val="19"/>
           <w:highlight w:val="white"/>
-          <w:lang w:val="en-US"/>
         </w:rPr>
         <w:t>,</w:t>
       </w:r>
@@ -2071,9 +1891,19 @@
           <w:sz w:val="19"/>
           <w:szCs w:val="19"/>
           <w:highlight w:val="white"/>
-          <w:lang w:val="en-US"/>
-        </w:rPr>
-        <w:t xml:space="preserve"> res</w:t>
+        </w:rPr>
+        <w:t xml:space="preserve"> </w:t>
+      </w:r>
+      <w:r>
+        <w:rPr>
+          <w:rFonts w:ascii="Cascadia Mono" w:hAnsi="Cascadia Mono" w:cs="Cascadia Mono"/>
+          <w:color w:val="282C34"/>
+          <w:sz w:val="19"/>
+          <w:szCs w:val="19"/>
+          <w:highlight w:val="white"/>
+          <w:lang w:val="en-US"/>
+        </w:rPr>
+        <w:t>res</w:t>
       </w:r>
       <w:r>
         <w:rPr>
@@ -2082,7 +1912,6 @@
           <w:sz w:val="19"/>
           <w:szCs w:val="19"/>
           <w:highlight w:val="white"/>
-          <w:lang w:val="en-US"/>
         </w:rPr>
         <w:t>);</w:t>
       </w:r>
@@ -2092,7 +1921,6 @@
           <w:sz w:val="19"/>
           <w:szCs w:val="19"/>
           <w:highlight w:val="white"/>
-          <w:lang w:val="en-US"/>
         </w:rPr>
         <w:t xml:space="preserve">        </w:t>
       </w:r>
@@ -2103,22 +1931,20 @@
         <w:autoSpaceDN w:val="0"/>
         <w:adjustRightInd w:val="0"/>
         <w:spacing w:after="0" w:line="240" w:lineRule="auto"/>
-        <w:ind w:firstLine="708"/>
-        <w:rPr>
-          <w:rFonts w:ascii="Cascadia Mono" w:hAnsi="Cascadia Mono" w:cs="Cascadia Mono"/>
-          <w:sz w:val="19"/>
-          <w:szCs w:val="19"/>
-          <w:highlight w:val="white"/>
-          <w:lang w:val="en-US"/>
-        </w:rPr>
-      </w:pPr>
-      <w:r>
-        <w:rPr>
-          <w:rFonts w:ascii="Cascadia Mono" w:hAnsi="Cascadia Mono" w:cs="Cascadia Mono"/>
-          <w:sz w:val="19"/>
-          <w:szCs w:val="19"/>
-          <w:highlight w:val="white"/>
-          <w:lang w:val="en-US"/>
+        <w:ind w:left="709" w:firstLine="708"/>
+        <w:rPr>
+          <w:rFonts w:ascii="Cascadia Mono" w:hAnsi="Cascadia Mono" w:cs="Cascadia Mono"/>
+          <w:sz w:val="19"/>
+          <w:szCs w:val="19"/>
+          <w:highlight w:val="white"/>
+        </w:rPr>
+      </w:pPr>
+      <w:r>
+        <w:rPr>
+          <w:rFonts w:ascii="Cascadia Mono" w:hAnsi="Cascadia Mono" w:cs="Cascadia Mono"/>
+          <w:sz w:val="19"/>
+          <w:szCs w:val="19"/>
+          <w:highlight w:val="white"/>
         </w:rPr>
         <w:t>}</w:t>
       </w:r>
@@ -2129,48 +1955,50 @@
         <w:autoSpaceDN w:val="0"/>
         <w:adjustRightInd w:val="0"/>
         <w:spacing w:after="0" w:line="240" w:lineRule="auto"/>
-        <w:rPr>
-          <w:rFonts w:ascii="Cascadia Mono" w:hAnsi="Cascadia Mono" w:cs="Cascadia Mono"/>
-          <w:sz w:val="19"/>
-          <w:szCs w:val="19"/>
-          <w:highlight w:val="white"/>
-          <w:lang w:val="en-US"/>
-        </w:rPr>
-      </w:pPr>
-      <w:r>
-        <w:rPr>
-          <w:rFonts w:ascii="Cascadia Mono" w:hAnsi="Cascadia Mono" w:cs="Cascadia Mono"/>
-          <w:sz w:val="19"/>
-          <w:szCs w:val="19"/>
-          <w:highlight w:val="white"/>
-          <w:lang w:val="en-US"/>
+        <w:ind w:left="709"/>
+        <w:rPr>
+          <w:rFonts w:ascii="Cascadia Mono" w:hAnsi="Cascadia Mono" w:cs="Cascadia Mono"/>
+          <w:sz w:val="19"/>
+          <w:szCs w:val="19"/>
+          <w:highlight w:val="white"/>
+        </w:rPr>
+      </w:pPr>
+      <w:r>
+        <w:rPr>
+          <w:rFonts w:ascii="Cascadia Mono" w:hAnsi="Cascadia Mono" w:cs="Cascadia Mono"/>
+          <w:sz w:val="19"/>
+          <w:szCs w:val="19"/>
+          <w:highlight w:val="white"/>
         </w:rPr>
         <w:t xml:space="preserve">    }</w:t>
       </w:r>
     </w:p>
     <w:p>
       <w:pPr>
+        <w:spacing w:after="0" w:line="240" w:lineRule="auto"/>
+        <w:ind w:left="709"/>
         <w:rPr>
           <w:rFonts w:ascii="Times New Roman" w:hAnsi="Times New Roman" w:cs="Times New Roman"/>
           <w:b/>
           <w:sz w:val="28"/>
           <w:szCs w:val="28"/>
-          <w:lang w:val="en-US"/>
-        </w:rPr>
-      </w:pPr>
-      <w:r>
-        <w:rPr>
-          <w:rFonts w:ascii="Cascadia Mono" w:hAnsi="Cascadia Mono" w:cs="Cascadia Mono"/>
-          <w:sz w:val="19"/>
-          <w:szCs w:val="19"/>
-          <w:highlight w:val="white"/>
-          <w:lang w:val="en-US"/>
+        </w:rPr>
+      </w:pPr>
+      <w:r>
+        <w:rPr>
+          <w:rFonts w:ascii="Cascadia Mono" w:hAnsi="Cascadia Mono" w:cs="Cascadia Mono"/>
+          <w:sz w:val="19"/>
+          <w:szCs w:val="19"/>
+          <w:highlight w:val="white"/>
         </w:rPr>
         <w:t>}</w:t>
       </w:r>
     </w:p>
-    <w:p>
-      <w:pPr>
+    <w:bookmarkEnd w:id="0"/>
+    <w:p>
+      <w:pPr>
+        <w:spacing w:after="0" w:line="360" w:lineRule="auto"/>
+        <w:ind w:firstLine="708"/>
         <w:rPr>
           <w:rFonts w:ascii="Times New Roman" w:hAnsi="Times New Roman" w:cs="Times New Roman"/>
           <w:b/>
@@ -2178,18 +2006,31 @@
           <w:szCs w:val="28"/>
         </w:rPr>
       </w:pPr>
-      <w:r>
+    </w:p>
+    <w:p>
+      <w:pPr>
+        <w:spacing w:after="0" w:line="360" w:lineRule="auto"/>
+        <w:ind w:firstLine="708"/>
         <w:rPr>
           <w:rFonts w:ascii="Times New Roman" w:hAnsi="Times New Roman" w:cs="Times New Roman"/>
           <w:b/>
           <w:sz w:val="28"/>
           <w:szCs w:val="28"/>
         </w:rPr>
+      </w:pPr>
+      <w:r>
+        <w:rPr>
+          <w:rFonts w:ascii="Times New Roman" w:hAnsi="Times New Roman" w:cs="Times New Roman"/>
+          <w:b/>
+          <w:sz w:val="28"/>
+          <w:szCs w:val="28"/>
+        </w:rPr>
         <w:t>6. Расчёт тестовых примеров на ПК</w:t>
       </w:r>
     </w:p>
     <w:p>
       <w:pPr>
+        <w:spacing w:after="0" w:line="360" w:lineRule="auto"/>
         <w:jc w:val="center"/>
         <w:rPr>
           <w:rFonts w:ascii="Times New Roman" w:hAnsi="Times New Roman" w:cs="Times New Roman"/>
@@ -2252,6 +2093,7 @@
     </w:p>
     <w:p>
       <w:pPr>
+        <w:spacing w:after="0" w:line="360" w:lineRule="auto"/>
         <w:jc w:val="center"/>
         <w:rPr>
           <w:rFonts w:ascii="Times New Roman" w:hAnsi="Times New Roman" w:cs="Times New Roman"/>
@@ -2267,25 +2109,7 @@
           <w:szCs w:val="28"/>
           <w:lang w:eastAsia="ru-RU"/>
         </w:rPr>
-        <w:t>Рисунок 6</w:t>
-      </w:r>
-      <w:r>
-        <w:rPr>
-          <w:rFonts w:ascii="Times New Roman" w:hAnsi="Times New Roman" w:cs="Times New Roman"/>
-          <w:sz w:val="28"/>
-          <w:szCs w:val="28"/>
-          <w:lang w:eastAsia="ru-RU"/>
-        </w:rPr>
-        <w:t xml:space="preserve">.1 – </w:t>
-      </w:r>
-      <w:r>
-        <w:rPr>
-          <w:rFonts w:ascii="Times New Roman" w:hAnsi="Times New Roman" w:cs="Times New Roman"/>
-          <w:sz w:val="28"/>
-          <w:szCs w:val="28"/>
-          <w:lang w:eastAsia="ru-RU"/>
-        </w:rPr>
-        <w:t xml:space="preserve">Расчёт уравнения в </w:t>
+        <w:t xml:space="preserve">Рисунок 6.1 – Расчёт уравнения в </w:t>
       </w:r>
       <w:r>
         <w:rPr>
@@ -2299,6 +2123,7 @@
     </w:p>
     <w:p>
       <w:pPr>
+        <w:spacing w:after="0" w:line="360" w:lineRule="auto"/>
         <w:rPr>
           <w:rFonts w:ascii="Times New Roman" w:hAnsi="Times New Roman" w:cs="Times New Roman"/>
           <w:b/>
@@ -2309,6 +2134,7 @@
     </w:p>
     <w:p>
       <w:pPr>
+        <w:spacing w:after="0" w:line="360" w:lineRule="auto"/>
         <w:jc w:val="center"/>
         <w:rPr>
           <w:rFonts w:ascii="Times New Roman" w:hAnsi="Times New Roman" w:cs="Times New Roman"/>
@@ -2371,6 +2197,7 @@
     </w:p>
     <w:p>
       <w:pPr>
+        <w:spacing w:after="0" w:line="360" w:lineRule="auto"/>
         <w:jc w:val="center"/>
         <w:rPr>
           <w:rFonts w:ascii="Times New Roman" w:hAnsi="Times New Roman" w:cs="Times New Roman"/>
@@ -2386,7 +2213,7 @@
           <w:szCs w:val="28"/>
           <w:lang w:eastAsia="ru-RU"/>
         </w:rPr>
-        <w:t>Рисунок 6</w:t>
+        <w:t>Рисунок 6.</w:t>
       </w:r>
       <w:r>
         <w:rPr>
@@ -2395,15 +2222,6 @@
           <w:szCs w:val="28"/>
           <w:lang w:eastAsia="ru-RU"/>
         </w:rPr>
-        <w:t>.</w:t>
-      </w:r>
-      <w:r>
-        <w:rPr>
-          <w:rFonts w:ascii="Times New Roman" w:hAnsi="Times New Roman" w:cs="Times New Roman"/>
-          <w:sz w:val="28"/>
-          <w:szCs w:val="28"/>
-          <w:lang w:val="en-US" w:eastAsia="ru-RU"/>
-        </w:rPr>
         <w:t>2</w:t>
       </w:r>
       <w:r>
@@ -2413,20 +2231,12 @@
           <w:szCs w:val="28"/>
           <w:lang w:eastAsia="ru-RU"/>
         </w:rPr>
-        <w:t xml:space="preserve"> – Расчёт уравнения в </w:t>
-      </w:r>
-      <w:r>
-        <w:rPr>
-          <w:rFonts w:ascii="Times New Roman" w:hAnsi="Times New Roman" w:cs="Times New Roman"/>
-          <w:sz w:val="28"/>
-          <w:szCs w:val="28"/>
-          <w:lang w:eastAsia="ru-RU"/>
-        </w:rPr>
-        <w:t>Консоли</w:t>
-      </w:r>
-    </w:p>
-    <w:p>
-      <w:pPr>
+        <w:t xml:space="preserve"> – Расчёт уравнения в Консоли</w:t>
+      </w:r>
+    </w:p>
+    <w:p>
+      <w:pPr>
+        <w:spacing w:after="0" w:line="360" w:lineRule="auto"/>
         <w:jc w:val="center"/>
         <w:rPr>
           <w:rFonts w:ascii="Times New Roman" w:hAnsi="Times New Roman" w:cs="Times New Roman"/>
@@ -2438,6 +2248,8 @@
     </w:p>
     <w:p>
       <w:pPr>
+        <w:spacing w:after="0" w:line="360" w:lineRule="auto"/>
+        <w:ind w:firstLine="708"/>
         <w:rPr>
           <w:rFonts w:ascii="Times New Roman" w:hAnsi="Times New Roman" w:cs="Times New Roman"/>
           <w:b/>
@@ -2457,6 +2269,8 @@
     </w:p>
     <w:p>
       <w:pPr>
+        <w:spacing w:after="0" w:line="360" w:lineRule="auto"/>
+        <w:jc w:val="both"/>
         <w:rPr>
           <w:rFonts w:ascii="Times New Roman" w:hAnsi="Times New Roman" w:cs="Times New Roman"/>
           <w:sz w:val="28"/>
@@ -2491,8 +2305,6 @@
         </w:rPr>
         <w:t>#, получен навык работы с циклами по известным значениям.</w:t>
       </w:r>
-      <w:bookmarkStart w:id="0" w:name="_GoBack"/>
-      <w:bookmarkEnd w:id="0"/>
     </w:p>
     <w:sectPr>
       <w:pgSz w:w="11906" w:h="16838"/>
@@ -3074,10 +2886,10 @@
   <a:themeElements>
     <a:clrScheme name="Стандартная">
       <a:dk1>
-        <a:sysClr val="windowText" lastClr="282C34"/>
+        <a:sysClr val="windowText" lastClr="000000"/>
       </a:dk1>
       <a:lt1>
-        <a:sysClr val="window" lastClr="D8DEE9"/>
+        <a:sysClr val="window" lastClr="FFFFFF"/>
       </a:lt1>
       <a:dk2>
         <a:srgbClr val="44546A"/>

--- a/Tasks/Задание8/Задание8.docx
+++ b/Tasks/Задание8/Задание8.docx
@@ -515,7 +515,6 @@
           <w:b/>
           <w:sz w:val="28"/>
           <w:szCs w:val="28"/>
-          <w:lang w:val="en-US"/>
         </w:rPr>
         <w:lastRenderedPageBreak/>
         <w:t>1.</w:t>
@@ -526,7 +525,6 @@
           <w:b/>
           <w:sz w:val="28"/>
           <w:szCs w:val="28"/>
-          <w:lang w:val="en-US"/>
         </w:rPr>
         <w:t xml:space="preserve"> </w:t>
       </w:r>
@@ -543,7 +541,7 @@
     <w:p>
       <w:pPr>
         <w:spacing w:after="0" w:line="360" w:lineRule="auto"/>
-        <w:ind w:firstLine="708"/>
+        <w:ind w:firstLine="709"/>
         <w:jc w:val="both"/>
         <w:rPr>
           <w:rFonts w:ascii="Times New Roman" w:hAnsi="Times New Roman" w:cs="Times New Roman"/>
@@ -557,45 +555,8 @@
           <w:sz w:val="28"/>
           <w:szCs w:val="28"/>
         </w:rPr>
-        <w:t xml:space="preserve">Изучить </w:t>
-      </w:r>
-      <w:r>
-        <w:rPr>
-          <w:rFonts w:ascii="Times New Roman" w:hAnsi="Times New Roman" w:cs="Times New Roman"/>
-          <w:sz w:val="28"/>
-          <w:szCs w:val="28"/>
-        </w:rPr>
-        <w:t xml:space="preserve">работу циклов по известному ряду значений в языке программирования </w:t>
-      </w:r>
-      <w:r>
-        <w:rPr>
-          <w:rFonts w:ascii="Times New Roman" w:hAnsi="Times New Roman" w:cs="Times New Roman"/>
-          <w:sz w:val="28"/>
-          <w:szCs w:val="28"/>
-          <w:lang w:val="en-US"/>
-        </w:rPr>
-        <w:t>C</w:t>
-      </w:r>
-      <w:r>
-        <w:rPr>
-          <w:rFonts w:ascii="Times New Roman" w:hAnsi="Times New Roman" w:cs="Times New Roman"/>
-          <w:sz w:val="28"/>
-          <w:szCs w:val="28"/>
-        </w:rPr>
-        <w:t>#.</w:t>
-      </w:r>
-    </w:p>
-    <w:p>
-      <w:pPr>
-        <w:spacing w:after="0" w:line="360" w:lineRule="auto"/>
-        <w:ind w:firstLine="708"/>
-        <w:jc w:val="both"/>
-        <w:rPr>
-          <w:rFonts w:ascii="Times New Roman" w:hAnsi="Times New Roman" w:cs="Times New Roman"/>
-          <w:sz w:val="28"/>
-          <w:szCs w:val="28"/>
-        </w:rPr>
-      </w:pPr>
+        <w:t>Разработать программу на языке C# для вычисления значений ряда с использованием циклов, обеспечивающих итерацию по известному диапазону, а также проверить корректность реализации алгоритма в среде Microsoft Visual Studio.</w:t>
+      </w:r>
     </w:p>
     <w:p>
       <w:pPr>
@@ -742,9 +703,9 @@
         </w:rPr>
         <w:drawing>
           <wp:inline distT="0" distB="0" distL="0" distR="0">
-            <wp:extent cx="2676525" cy="7267575"/>
+            <wp:extent cx="3133725" cy="7058025"/>
             <wp:effectExtent l="0" t="0" r="9525" b="9525"/>
-            <wp:docPr id="2" name="Рисунок 2"/>
+            <wp:docPr id="1" name="Рисунок 1"/>
             <wp:cNvGraphicFramePr>
               <a:graphicFrameLocks xmlns:a="http://schemas.openxmlformats.org/drawingml/2006/main" noChangeAspect="1"/>
             </wp:cNvGraphicFramePr>
@@ -752,7 +713,7 @@
               <a:graphicData uri="http://schemas.openxmlformats.org/drawingml/2006/picture">
                 <pic:pic xmlns:pic="http://schemas.openxmlformats.org/drawingml/2006/picture">
                   <pic:nvPicPr>
-                    <pic:cNvPr id="2" name="Task8.drawio(1).png"/>
+                    <pic:cNvPr id="1" name="Task8.drawio(2).png"/>
                     <pic:cNvPicPr/>
                   </pic:nvPicPr>
                   <pic:blipFill>
@@ -770,7 +731,7 @@
                   <pic:spPr>
                     <a:xfrm>
                       <a:off x="0" y="0"/>
-                      <a:ext cx="2676525" cy="7267575"/>
+                      <a:ext cx="3133725" cy="7058025"/>
                     </a:xfrm>
                     <a:prstGeom prst="rect">
                       <a:avLst/>
@@ -782,6 +743,8 @@
           </wp:inline>
         </w:drawing>
       </w:r>
+      <w:bookmarkStart w:id="0" w:name="_GoBack"/>
+      <w:bookmarkEnd w:id="0"/>
     </w:p>
     <w:p>
       <w:pPr>
@@ -918,7 +881,7 @@
           <w:sz w:val="28"/>
           <w:szCs w:val="28"/>
         </w:rPr>
-        <w:t xml:space="preserve">Аналогичное уравнение будет рассчитано в </w:t>
+        <w:t xml:space="preserve">Аналогичное уравнение рассчитано в </w:t>
       </w:r>
       <w:r>
         <w:rPr>
@@ -936,1096 +899,6 @@
           <w:szCs w:val="28"/>
         </w:rPr>
         <w:t>.</w:t>
-      </w:r>
-    </w:p>
-    <w:p>
-      <w:pPr>
-        <w:spacing w:after="0" w:line="360" w:lineRule="auto"/>
-        <w:rPr>
-          <w:rFonts w:ascii="Times New Roman" w:hAnsi="Times New Roman" w:cs="Times New Roman"/>
-          <w:sz w:val="28"/>
-          <w:szCs w:val="28"/>
-        </w:rPr>
-      </w:pPr>
-    </w:p>
-    <w:p>
-      <w:pPr>
-        <w:spacing w:after="0" w:line="360" w:lineRule="auto"/>
-        <w:ind w:firstLine="708"/>
-        <w:rPr>
-          <w:rFonts w:ascii="Times New Roman" w:hAnsi="Times New Roman" w:cs="Times New Roman"/>
-          <w:b/>
-          <w:sz w:val="28"/>
-          <w:szCs w:val="28"/>
-        </w:rPr>
-      </w:pPr>
-      <w:r>
-        <w:rPr>
-          <w:rFonts w:ascii="Times New Roman" w:hAnsi="Times New Roman" w:cs="Times New Roman"/>
-          <w:b/>
-          <w:sz w:val="28"/>
-          <w:szCs w:val="28"/>
-        </w:rPr>
-        <w:t>5. Листинг (код) программы</w:t>
-      </w:r>
-    </w:p>
-    <w:p>
-      <w:pPr>
-        <w:autoSpaceDE w:val="0"/>
-        <w:autoSpaceDN w:val="0"/>
-        <w:adjustRightInd w:val="0"/>
-        <w:spacing w:after="0" w:line="240" w:lineRule="auto"/>
-        <w:ind w:left="709"/>
-        <w:rPr>
-          <w:rFonts w:ascii="Cascadia Mono" w:hAnsi="Cascadia Mono" w:cs="Cascadia Mono"/>
-          <w:sz w:val="19"/>
-          <w:szCs w:val="19"/>
-          <w:highlight w:val="white"/>
-          <w:lang w:val="en-US"/>
-        </w:rPr>
-      </w:pPr>
-      <w:bookmarkStart w:id="0" w:name="_GoBack"/>
-      <w:proofErr w:type="gramStart"/>
-      <w:r>
-        <w:rPr>
-          <w:rFonts w:ascii="Cascadia Mono" w:hAnsi="Cascadia Mono" w:cs="Cascadia Mono"/>
-          <w:sz w:val="19"/>
-          <w:szCs w:val="19"/>
-          <w:highlight w:val="white"/>
-          <w:lang w:val="en-US"/>
-        </w:rPr>
-        <w:t>using</w:t>
-      </w:r>
-      <w:proofErr w:type="gramEnd"/>
-      <w:r>
-        <w:rPr>
-          <w:rFonts w:ascii="Cascadia Mono" w:hAnsi="Cascadia Mono" w:cs="Cascadia Mono"/>
-          <w:sz w:val="19"/>
-          <w:szCs w:val="19"/>
-          <w:highlight w:val="white"/>
-          <w:lang w:val="en-US"/>
-        </w:rPr>
-        <w:t xml:space="preserve"> System;</w:t>
-      </w:r>
-    </w:p>
-    <w:p>
-      <w:pPr>
-        <w:autoSpaceDE w:val="0"/>
-        <w:autoSpaceDN w:val="0"/>
-        <w:adjustRightInd w:val="0"/>
-        <w:spacing w:after="0" w:line="240" w:lineRule="auto"/>
-        <w:ind w:left="709"/>
-        <w:rPr>
-          <w:rFonts w:ascii="Cascadia Mono" w:hAnsi="Cascadia Mono" w:cs="Cascadia Mono"/>
-          <w:sz w:val="19"/>
-          <w:szCs w:val="19"/>
-          <w:highlight w:val="white"/>
-          <w:lang w:val="en-US"/>
-        </w:rPr>
-      </w:pPr>
-      <w:proofErr w:type="gramStart"/>
-      <w:r>
-        <w:rPr>
-          <w:rFonts w:ascii="Cascadia Mono" w:hAnsi="Cascadia Mono" w:cs="Cascadia Mono"/>
-          <w:sz w:val="19"/>
-          <w:szCs w:val="19"/>
-          <w:highlight w:val="white"/>
-          <w:lang w:val="en-US"/>
-        </w:rPr>
-        <w:t>using</w:t>
-      </w:r>
-      <w:proofErr w:type="gramEnd"/>
-      <w:r>
-        <w:rPr>
-          <w:rFonts w:ascii="Cascadia Mono" w:hAnsi="Cascadia Mono" w:cs="Cascadia Mono"/>
-          <w:sz w:val="19"/>
-          <w:szCs w:val="19"/>
-          <w:highlight w:val="white"/>
-          <w:lang w:val="en-US"/>
-        </w:rPr>
-        <w:t xml:space="preserve"> </w:t>
-      </w:r>
-      <w:proofErr w:type="spellStart"/>
-      <w:r>
-        <w:rPr>
-          <w:rFonts w:ascii="Cascadia Mono" w:hAnsi="Cascadia Mono" w:cs="Cascadia Mono"/>
-          <w:sz w:val="19"/>
-          <w:szCs w:val="19"/>
-          <w:highlight w:val="white"/>
-          <w:lang w:val="en-US"/>
-        </w:rPr>
-        <w:t>System.Collections.Generic</w:t>
-      </w:r>
-      <w:proofErr w:type="spellEnd"/>
-      <w:r>
-        <w:rPr>
-          <w:rFonts w:ascii="Cascadia Mono" w:hAnsi="Cascadia Mono" w:cs="Cascadia Mono"/>
-          <w:sz w:val="19"/>
-          <w:szCs w:val="19"/>
-          <w:highlight w:val="white"/>
-          <w:lang w:val="en-US"/>
-        </w:rPr>
-        <w:t>;</w:t>
-      </w:r>
-    </w:p>
-    <w:p>
-      <w:pPr>
-        <w:autoSpaceDE w:val="0"/>
-        <w:autoSpaceDN w:val="0"/>
-        <w:adjustRightInd w:val="0"/>
-        <w:spacing w:after="0" w:line="240" w:lineRule="auto"/>
-        <w:ind w:left="709"/>
-        <w:rPr>
-          <w:rFonts w:ascii="Cascadia Mono" w:hAnsi="Cascadia Mono" w:cs="Cascadia Mono"/>
-          <w:sz w:val="19"/>
-          <w:szCs w:val="19"/>
-          <w:highlight w:val="white"/>
-          <w:lang w:val="en-US"/>
-        </w:rPr>
-      </w:pPr>
-      <w:proofErr w:type="gramStart"/>
-      <w:r>
-        <w:rPr>
-          <w:rFonts w:ascii="Cascadia Mono" w:hAnsi="Cascadia Mono" w:cs="Cascadia Mono"/>
-          <w:sz w:val="19"/>
-          <w:szCs w:val="19"/>
-          <w:highlight w:val="white"/>
-          <w:lang w:val="en-US"/>
-        </w:rPr>
-        <w:t>using</w:t>
-      </w:r>
-      <w:proofErr w:type="gramEnd"/>
-      <w:r>
-        <w:rPr>
-          <w:rFonts w:ascii="Cascadia Mono" w:hAnsi="Cascadia Mono" w:cs="Cascadia Mono"/>
-          <w:sz w:val="19"/>
-          <w:szCs w:val="19"/>
-          <w:highlight w:val="white"/>
-          <w:lang w:val="en-US"/>
-        </w:rPr>
-        <w:t xml:space="preserve"> </w:t>
-      </w:r>
-      <w:proofErr w:type="spellStart"/>
-      <w:r>
-        <w:rPr>
-          <w:rFonts w:ascii="Cascadia Mono" w:hAnsi="Cascadia Mono" w:cs="Cascadia Mono"/>
-          <w:sz w:val="19"/>
-          <w:szCs w:val="19"/>
-          <w:highlight w:val="white"/>
-          <w:lang w:val="en-US"/>
-        </w:rPr>
-        <w:t>System.Linq</w:t>
-      </w:r>
-      <w:proofErr w:type="spellEnd"/>
-      <w:r>
-        <w:rPr>
-          <w:rFonts w:ascii="Cascadia Mono" w:hAnsi="Cascadia Mono" w:cs="Cascadia Mono"/>
-          <w:sz w:val="19"/>
-          <w:szCs w:val="19"/>
-          <w:highlight w:val="white"/>
-          <w:lang w:val="en-US"/>
-        </w:rPr>
-        <w:t>;</w:t>
-      </w:r>
-    </w:p>
-    <w:p>
-      <w:pPr>
-        <w:autoSpaceDE w:val="0"/>
-        <w:autoSpaceDN w:val="0"/>
-        <w:adjustRightInd w:val="0"/>
-        <w:spacing w:after="0" w:line="240" w:lineRule="auto"/>
-        <w:ind w:left="709"/>
-        <w:rPr>
-          <w:rFonts w:ascii="Cascadia Mono" w:hAnsi="Cascadia Mono" w:cs="Cascadia Mono"/>
-          <w:sz w:val="19"/>
-          <w:szCs w:val="19"/>
-          <w:highlight w:val="white"/>
-          <w:lang w:val="en-US"/>
-        </w:rPr>
-      </w:pPr>
-      <w:proofErr w:type="gramStart"/>
-      <w:r>
-        <w:rPr>
-          <w:rFonts w:ascii="Cascadia Mono" w:hAnsi="Cascadia Mono" w:cs="Cascadia Mono"/>
-          <w:sz w:val="19"/>
-          <w:szCs w:val="19"/>
-          <w:highlight w:val="white"/>
-          <w:lang w:val="en-US"/>
-        </w:rPr>
-        <w:t>using</w:t>
-      </w:r>
-      <w:proofErr w:type="gramEnd"/>
-      <w:r>
-        <w:rPr>
-          <w:rFonts w:ascii="Cascadia Mono" w:hAnsi="Cascadia Mono" w:cs="Cascadia Mono"/>
-          <w:sz w:val="19"/>
-          <w:szCs w:val="19"/>
-          <w:highlight w:val="white"/>
-          <w:lang w:val="en-US"/>
-        </w:rPr>
-        <w:t xml:space="preserve"> </w:t>
-      </w:r>
-      <w:proofErr w:type="spellStart"/>
-      <w:r>
-        <w:rPr>
-          <w:rFonts w:ascii="Cascadia Mono" w:hAnsi="Cascadia Mono" w:cs="Cascadia Mono"/>
-          <w:sz w:val="19"/>
-          <w:szCs w:val="19"/>
-          <w:highlight w:val="white"/>
-          <w:lang w:val="en-US"/>
-        </w:rPr>
-        <w:t>System.Text</w:t>
-      </w:r>
-      <w:proofErr w:type="spellEnd"/>
-      <w:r>
-        <w:rPr>
-          <w:rFonts w:ascii="Cascadia Mono" w:hAnsi="Cascadia Mono" w:cs="Cascadia Mono"/>
-          <w:sz w:val="19"/>
-          <w:szCs w:val="19"/>
-          <w:highlight w:val="white"/>
-          <w:lang w:val="en-US"/>
-        </w:rPr>
-        <w:t>;</w:t>
-      </w:r>
-    </w:p>
-    <w:p>
-      <w:pPr>
-        <w:autoSpaceDE w:val="0"/>
-        <w:autoSpaceDN w:val="0"/>
-        <w:adjustRightInd w:val="0"/>
-        <w:spacing w:after="0" w:line="240" w:lineRule="auto"/>
-        <w:ind w:left="709"/>
-        <w:rPr>
-          <w:rFonts w:ascii="Cascadia Mono" w:hAnsi="Cascadia Mono" w:cs="Cascadia Mono"/>
-          <w:sz w:val="19"/>
-          <w:szCs w:val="19"/>
-          <w:highlight w:val="white"/>
-          <w:lang w:val="en-US"/>
-        </w:rPr>
-      </w:pPr>
-    </w:p>
-    <w:p>
-      <w:pPr>
-        <w:autoSpaceDE w:val="0"/>
-        <w:autoSpaceDN w:val="0"/>
-        <w:adjustRightInd w:val="0"/>
-        <w:spacing w:after="0" w:line="240" w:lineRule="auto"/>
-        <w:ind w:left="709"/>
-        <w:rPr>
-          <w:rFonts w:ascii="Cascadia Mono" w:hAnsi="Cascadia Mono" w:cs="Cascadia Mono"/>
-          <w:sz w:val="19"/>
-          <w:szCs w:val="19"/>
-          <w:highlight w:val="white"/>
-          <w:lang w:val="en-US"/>
-        </w:rPr>
-      </w:pPr>
-      <w:proofErr w:type="gramStart"/>
-      <w:r>
-        <w:rPr>
-          <w:rFonts w:ascii="Cascadia Mono" w:hAnsi="Cascadia Mono" w:cs="Cascadia Mono"/>
-          <w:sz w:val="19"/>
-          <w:szCs w:val="19"/>
-          <w:highlight w:val="white"/>
-          <w:lang w:val="en-US"/>
-        </w:rPr>
-        <w:t>namespace</w:t>
-      </w:r>
-      <w:proofErr w:type="gramEnd"/>
-      <w:r>
-        <w:rPr>
-          <w:rFonts w:ascii="Cascadia Mono" w:hAnsi="Cascadia Mono" w:cs="Cascadia Mono"/>
-          <w:sz w:val="19"/>
-          <w:szCs w:val="19"/>
-          <w:highlight w:val="white"/>
-          <w:lang w:val="en-US"/>
-        </w:rPr>
-        <w:t xml:space="preserve"> Task8</w:t>
-      </w:r>
-    </w:p>
-    <w:p>
-      <w:pPr>
-        <w:autoSpaceDE w:val="0"/>
-        <w:autoSpaceDN w:val="0"/>
-        <w:adjustRightInd w:val="0"/>
-        <w:spacing w:after="0" w:line="240" w:lineRule="auto"/>
-        <w:ind w:left="709"/>
-        <w:rPr>
-          <w:rFonts w:ascii="Cascadia Mono" w:hAnsi="Cascadia Mono" w:cs="Cascadia Mono"/>
-          <w:sz w:val="19"/>
-          <w:szCs w:val="19"/>
-          <w:highlight w:val="white"/>
-          <w:lang w:val="en-US"/>
-        </w:rPr>
-      </w:pPr>
-      <w:r>
-        <w:rPr>
-          <w:rFonts w:ascii="Cascadia Mono" w:hAnsi="Cascadia Mono" w:cs="Cascadia Mono"/>
-          <w:sz w:val="19"/>
-          <w:szCs w:val="19"/>
-          <w:highlight w:val="white"/>
-          <w:lang w:val="en-US"/>
-        </w:rPr>
-        <w:t>{</w:t>
-      </w:r>
-    </w:p>
-    <w:p>
-      <w:pPr>
-        <w:autoSpaceDE w:val="0"/>
-        <w:autoSpaceDN w:val="0"/>
-        <w:adjustRightInd w:val="0"/>
-        <w:spacing w:after="0" w:line="240" w:lineRule="auto"/>
-        <w:ind w:left="709"/>
-        <w:rPr>
-          <w:rFonts w:ascii="Cascadia Mono" w:hAnsi="Cascadia Mono" w:cs="Cascadia Mono"/>
-          <w:sz w:val="19"/>
-          <w:szCs w:val="19"/>
-          <w:highlight w:val="white"/>
-          <w:lang w:val="en-US"/>
-        </w:rPr>
-      </w:pPr>
-      <w:r>
-        <w:rPr>
-          <w:rFonts w:ascii="Cascadia Mono" w:hAnsi="Cascadia Mono" w:cs="Cascadia Mono"/>
-          <w:sz w:val="19"/>
-          <w:szCs w:val="19"/>
-          <w:highlight w:val="white"/>
-          <w:lang w:val="en-US"/>
-        </w:rPr>
-        <w:t xml:space="preserve">    </w:t>
-      </w:r>
-      <w:proofErr w:type="gramStart"/>
-      <w:r>
-        <w:rPr>
-          <w:rFonts w:ascii="Cascadia Mono" w:hAnsi="Cascadia Mono" w:cs="Cascadia Mono"/>
-          <w:sz w:val="19"/>
-          <w:szCs w:val="19"/>
-          <w:highlight w:val="white"/>
-          <w:lang w:val="en-US"/>
-        </w:rPr>
-        <w:t>internal</w:t>
-      </w:r>
-      <w:proofErr w:type="gramEnd"/>
-      <w:r>
-        <w:rPr>
-          <w:rFonts w:ascii="Cascadia Mono" w:hAnsi="Cascadia Mono" w:cs="Cascadia Mono"/>
-          <w:sz w:val="19"/>
-          <w:szCs w:val="19"/>
-          <w:highlight w:val="white"/>
-          <w:lang w:val="en-US"/>
-        </w:rPr>
-        <w:t xml:space="preserve"> class Program</w:t>
-      </w:r>
-    </w:p>
-    <w:p>
-      <w:pPr>
-        <w:autoSpaceDE w:val="0"/>
-        <w:autoSpaceDN w:val="0"/>
-        <w:adjustRightInd w:val="0"/>
-        <w:spacing w:after="0" w:line="240" w:lineRule="auto"/>
-        <w:ind w:left="709"/>
-        <w:rPr>
-          <w:rFonts w:ascii="Cascadia Mono" w:hAnsi="Cascadia Mono" w:cs="Cascadia Mono"/>
-          <w:sz w:val="19"/>
-          <w:szCs w:val="19"/>
-          <w:highlight w:val="white"/>
-          <w:lang w:val="en-US"/>
-        </w:rPr>
-      </w:pPr>
-      <w:r>
-        <w:rPr>
-          <w:rFonts w:ascii="Cascadia Mono" w:hAnsi="Cascadia Mono" w:cs="Cascadia Mono"/>
-          <w:sz w:val="19"/>
-          <w:szCs w:val="19"/>
-          <w:highlight w:val="white"/>
-          <w:lang w:val="en-US"/>
-        </w:rPr>
-        <w:t xml:space="preserve">    {</w:t>
-      </w:r>
-    </w:p>
-    <w:p>
-      <w:pPr>
-        <w:autoSpaceDE w:val="0"/>
-        <w:autoSpaceDN w:val="0"/>
-        <w:adjustRightInd w:val="0"/>
-        <w:spacing w:after="0" w:line="240" w:lineRule="auto"/>
-        <w:ind w:left="709"/>
-        <w:rPr>
-          <w:rFonts w:ascii="Cascadia Mono" w:hAnsi="Cascadia Mono" w:cs="Cascadia Mono"/>
-          <w:sz w:val="19"/>
-          <w:szCs w:val="19"/>
-          <w:highlight w:val="white"/>
-          <w:lang w:val="en-US"/>
-        </w:rPr>
-      </w:pPr>
-      <w:r>
-        <w:rPr>
-          <w:rFonts w:ascii="Cascadia Mono" w:hAnsi="Cascadia Mono" w:cs="Cascadia Mono"/>
-          <w:sz w:val="19"/>
-          <w:szCs w:val="19"/>
-          <w:highlight w:val="white"/>
-          <w:lang w:val="en-US"/>
-        </w:rPr>
-        <w:t xml:space="preserve">        </w:t>
-      </w:r>
-      <w:proofErr w:type="gramStart"/>
-      <w:r>
-        <w:rPr>
-          <w:rFonts w:ascii="Cascadia Mono" w:hAnsi="Cascadia Mono" w:cs="Cascadia Mono"/>
-          <w:sz w:val="19"/>
-          <w:szCs w:val="19"/>
-          <w:highlight w:val="white"/>
-          <w:lang w:val="en-US"/>
-        </w:rPr>
-        <w:t>static</w:t>
-      </w:r>
-      <w:proofErr w:type="gramEnd"/>
-      <w:r>
-        <w:rPr>
-          <w:rFonts w:ascii="Cascadia Mono" w:hAnsi="Cascadia Mono" w:cs="Cascadia Mono"/>
-          <w:sz w:val="19"/>
-          <w:szCs w:val="19"/>
-          <w:highlight w:val="white"/>
-          <w:lang w:val="en-US"/>
-        </w:rPr>
-        <w:t xml:space="preserve"> void Main(string[] </w:t>
-      </w:r>
-      <w:proofErr w:type="spellStart"/>
-      <w:r>
-        <w:rPr>
-          <w:rFonts w:ascii="Cascadia Mono" w:hAnsi="Cascadia Mono" w:cs="Cascadia Mono"/>
-          <w:sz w:val="19"/>
-          <w:szCs w:val="19"/>
-          <w:highlight w:val="white"/>
-          <w:lang w:val="en-US"/>
-        </w:rPr>
-        <w:t>args</w:t>
-      </w:r>
-      <w:proofErr w:type="spellEnd"/>
-      <w:r>
-        <w:rPr>
-          <w:rFonts w:ascii="Cascadia Mono" w:hAnsi="Cascadia Mono" w:cs="Cascadia Mono"/>
-          <w:sz w:val="19"/>
-          <w:szCs w:val="19"/>
-          <w:highlight w:val="white"/>
-          <w:lang w:val="en-US"/>
-        </w:rPr>
-        <w:t>)</w:t>
-      </w:r>
-    </w:p>
-    <w:p>
-      <w:pPr>
-        <w:autoSpaceDE w:val="0"/>
-        <w:autoSpaceDN w:val="0"/>
-        <w:adjustRightInd w:val="0"/>
-        <w:spacing w:after="0" w:line="240" w:lineRule="auto"/>
-        <w:ind w:left="709"/>
-        <w:rPr>
-          <w:rFonts w:ascii="Cascadia Mono" w:hAnsi="Cascadia Mono" w:cs="Cascadia Mono"/>
-          <w:sz w:val="19"/>
-          <w:szCs w:val="19"/>
-          <w:highlight w:val="white"/>
-          <w:lang w:val="en-US"/>
-        </w:rPr>
-      </w:pPr>
-      <w:r>
-        <w:rPr>
-          <w:rFonts w:ascii="Cascadia Mono" w:hAnsi="Cascadia Mono" w:cs="Cascadia Mono"/>
-          <w:sz w:val="19"/>
-          <w:szCs w:val="19"/>
-          <w:highlight w:val="white"/>
-          <w:lang w:val="en-US"/>
-        </w:rPr>
-        <w:t xml:space="preserve">        {</w:t>
-      </w:r>
-    </w:p>
-    <w:p>
-      <w:pPr>
-        <w:autoSpaceDE w:val="0"/>
-        <w:autoSpaceDN w:val="0"/>
-        <w:adjustRightInd w:val="0"/>
-        <w:spacing w:after="0" w:line="240" w:lineRule="auto"/>
-        <w:ind w:left="709"/>
-        <w:rPr>
-          <w:rFonts w:ascii="Cascadia Mono" w:hAnsi="Cascadia Mono" w:cs="Cascadia Mono"/>
-          <w:sz w:val="19"/>
-          <w:szCs w:val="19"/>
-          <w:highlight w:val="white"/>
-          <w:lang w:val="en-US"/>
-        </w:rPr>
-      </w:pPr>
-      <w:r>
-        <w:rPr>
-          <w:rFonts w:ascii="Cascadia Mono" w:hAnsi="Cascadia Mono" w:cs="Cascadia Mono"/>
-          <w:sz w:val="19"/>
-          <w:szCs w:val="19"/>
-          <w:highlight w:val="white"/>
-          <w:lang w:val="en-US"/>
-        </w:rPr>
-        <w:t xml:space="preserve">            </w:t>
-      </w:r>
-      <w:proofErr w:type="gramStart"/>
-      <w:r>
-        <w:rPr>
-          <w:rFonts w:ascii="Cascadia Mono" w:hAnsi="Cascadia Mono" w:cs="Cascadia Mono"/>
-          <w:sz w:val="19"/>
-          <w:szCs w:val="19"/>
-          <w:highlight w:val="white"/>
-          <w:lang w:val="en-US"/>
-        </w:rPr>
-        <w:t>double</w:t>
-      </w:r>
-      <w:proofErr w:type="gramEnd"/>
-      <w:r>
-        <w:rPr>
-          <w:rFonts w:ascii="Cascadia Mono" w:hAnsi="Cascadia Mono" w:cs="Cascadia Mono"/>
-          <w:sz w:val="19"/>
-          <w:szCs w:val="19"/>
-          <w:highlight w:val="white"/>
-          <w:lang w:val="en-US"/>
-        </w:rPr>
-        <w:t xml:space="preserve"> res = 0;</w:t>
-      </w:r>
-    </w:p>
-    <w:p>
-      <w:pPr>
-        <w:autoSpaceDE w:val="0"/>
-        <w:autoSpaceDN w:val="0"/>
-        <w:adjustRightInd w:val="0"/>
-        <w:spacing w:after="0" w:line="240" w:lineRule="auto"/>
-        <w:ind w:left="709"/>
-        <w:rPr>
-          <w:rFonts w:ascii="Cascadia Mono" w:hAnsi="Cascadia Mono" w:cs="Cascadia Mono"/>
-          <w:sz w:val="19"/>
-          <w:szCs w:val="19"/>
-          <w:highlight w:val="white"/>
-          <w:lang w:val="en-US"/>
-        </w:rPr>
-      </w:pPr>
-    </w:p>
-    <w:p>
-      <w:pPr>
-        <w:autoSpaceDE w:val="0"/>
-        <w:autoSpaceDN w:val="0"/>
-        <w:adjustRightInd w:val="0"/>
-        <w:spacing w:after="0" w:line="240" w:lineRule="auto"/>
-        <w:ind w:left="709"/>
-        <w:rPr>
-          <w:rFonts w:ascii="Cascadia Mono" w:hAnsi="Cascadia Mono" w:cs="Cascadia Mono"/>
-          <w:sz w:val="19"/>
-          <w:szCs w:val="19"/>
-          <w:highlight w:val="white"/>
-          <w:lang w:val="en-US"/>
-        </w:rPr>
-      </w:pPr>
-      <w:r>
-        <w:rPr>
-          <w:rFonts w:ascii="Cascadia Mono" w:hAnsi="Cascadia Mono" w:cs="Cascadia Mono"/>
-          <w:sz w:val="19"/>
-          <w:szCs w:val="19"/>
-          <w:highlight w:val="white"/>
-          <w:lang w:val="en-US"/>
-        </w:rPr>
-        <w:t xml:space="preserve">            </w:t>
-      </w:r>
-      <w:proofErr w:type="gramStart"/>
-      <w:r>
-        <w:rPr>
-          <w:rFonts w:ascii="Cascadia Mono" w:hAnsi="Cascadia Mono" w:cs="Cascadia Mono"/>
-          <w:sz w:val="19"/>
-          <w:szCs w:val="19"/>
-          <w:highlight w:val="white"/>
-          <w:lang w:val="en-US"/>
-        </w:rPr>
-        <w:t>for</w:t>
-      </w:r>
-      <w:proofErr w:type="gramEnd"/>
-      <w:r>
-        <w:rPr>
-          <w:rFonts w:ascii="Cascadia Mono" w:hAnsi="Cascadia Mono" w:cs="Cascadia Mono"/>
-          <w:sz w:val="19"/>
-          <w:szCs w:val="19"/>
-          <w:highlight w:val="white"/>
-          <w:lang w:val="en-US"/>
-        </w:rPr>
-        <w:t xml:space="preserve"> (double k = 1;  k &lt;= 10; k ++) {</w:t>
-      </w:r>
-    </w:p>
-    <w:p>
-      <w:pPr>
-        <w:autoSpaceDE w:val="0"/>
-        <w:autoSpaceDN w:val="0"/>
-        <w:adjustRightInd w:val="0"/>
-        <w:spacing w:after="0" w:line="240" w:lineRule="auto"/>
-        <w:ind w:left="709"/>
-        <w:rPr>
-          <w:rFonts w:ascii="Cascadia Mono" w:hAnsi="Cascadia Mono" w:cs="Cascadia Mono"/>
-          <w:sz w:val="19"/>
-          <w:szCs w:val="19"/>
-          <w:highlight w:val="white"/>
-          <w:lang w:val="en-US"/>
-        </w:rPr>
-      </w:pPr>
-      <w:r>
-        <w:rPr>
-          <w:rFonts w:ascii="Cascadia Mono" w:hAnsi="Cascadia Mono" w:cs="Cascadia Mono"/>
-          <w:sz w:val="19"/>
-          <w:szCs w:val="19"/>
-          <w:highlight w:val="white"/>
-          <w:lang w:val="en-US"/>
-        </w:rPr>
-        <w:t xml:space="preserve">                </w:t>
-      </w:r>
-      <w:proofErr w:type="gramStart"/>
-      <w:r>
-        <w:rPr>
-          <w:rFonts w:ascii="Cascadia Mono" w:hAnsi="Cascadia Mono" w:cs="Cascadia Mono"/>
-          <w:sz w:val="19"/>
-          <w:szCs w:val="19"/>
-          <w:highlight w:val="white"/>
-          <w:lang w:val="en-US"/>
-        </w:rPr>
-        <w:t>for</w:t>
-      </w:r>
-      <w:proofErr w:type="gramEnd"/>
-      <w:r>
-        <w:rPr>
-          <w:rFonts w:ascii="Cascadia Mono" w:hAnsi="Cascadia Mono" w:cs="Cascadia Mono"/>
-          <w:sz w:val="19"/>
-          <w:szCs w:val="19"/>
-          <w:highlight w:val="white"/>
-          <w:lang w:val="en-US"/>
-        </w:rPr>
-        <w:t xml:space="preserve"> (double n = 1; n &lt;= k; n++)</w:t>
-      </w:r>
-    </w:p>
-    <w:p>
-      <w:pPr>
-        <w:autoSpaceDE w:val="0"/>
-        <w:autoSpaceDN w:val="0"/>
-        <w:adjustRightInd w:val="0"/>
-        <w:spacing w:after="0" w:line="240" w:lineRule="auto"/>
-        <w:ind w:left="709"/>
-        <w:rPr>
-          <w:rFonts w:ascii="Cascadia Mono" w:hAnsi="Cascadia Mono" w:cs="Cascadia Mono"/>
-          <w:sz w:val="19"/>
-          <w:szCs w:val="19"/>
-          <w:highlight w:val="white"/>
-          <w:lang w:val="en-US"/>
-        </w:rPr>
-      </w:pPr>
-      <w:r>
-        <w:rPr>
-          <w:rFonts w:ascii="Cascadia Mono" w:hAnsi="Cascadia Mono" w:cs="Cascadia Mono"/>
-          <w:sz w:val="19"/>
-          <w:szCs w:val="19"/>
-          <w:highlight w:val="white"/>
-          <w:lang w:val="en-US"/>
-        </w:rPr>
-        <w:t xml:space="preserve">                {</w:t>
-      </w:r>
-    </w:p>
-    <w:p>
-      <w:pPr>
-        <w:autoSpaceDE w:val="0"/>
-        <w:autoSpaceDN w:val="0"/>
-        <w:adjustRightInd w:val="0"/>
-        <w:spacing w:after="0" w:line="240" w:lineRule="auto"/>
-        <w:ind w:left="709"/>
-        <w:rPr>
-          <w:rFonts w:ascii="Cascadia Mono" w:hAnsi="Cascadia Mono" w:cs="Cascadia Mono"/>
-          <w:sz w:val="19"/>
-          <w:szCs w:val="19"/>
-          <w:highlight w:val="white"/>
-          <w:lang w:val="en-US"/>
-        </w:rPr>
-      </w:pPr>
-      <w:r>
-        <w:rPr>
-          <w:rFonts w:ascii="Cascadia Mono" w:hAnsi="Cascadia Mono" w:cs="Cascadia Mono"/>
-          <w:sz w:val="19"/>
-          <w:szCs w:val="19"/>
-          <w:highlight w:val="white"/>
-          <w:lang w:val="en-US"/>
-        </w:rPr>
-        <w:t xml:space="preserve">                    </w:t>
-      </w:r>
-      <w:proofErr w:type="gramStart"/>
-      <w:r>
-        <w:rPr>
-          <w:rFonts w:ascii="Cascadia Mono" w:hAnsi="Cascadia Mono" w:cs="Cascadia Mono"/>
-          <w:sz w:val="19"/>
-          <w:szCs w:val="19"/>
-          <w:highlight w:val="white"/>
-          <w:lang w:val="en-US"/>
-        </w:rPr>
-        <w:t>res</w:t>
-      </w:r>
-      <w:proofErr w:type="gramEnd"/>
-      <w:r>
-        <w:rPr>
-          <w:rFonts w:ascii="Cascadia Mono" w:hAnsi="Cascadia Mono" w:cs="Cascadia Mono"/>
-          <w:sz w:val="19"/>
-          <w:szCs w:val="19"/>
-          <w:highlight w:val="white"/>
-          <w:lang w:val="en-US"/>
-        </w:rPr>
-        <w:t xml:space="preserve"> =  res + </w:t>
-      </w:r>
-      <w:proofErr w:type="spellStart"/>
-      <w:r>
-        <w:rPr>
-          <w:rFonts w:ascii="Cascadia Mono" w:hAnsi="Cascadia Mono" w:cs="Cascadia Mono"/>
-          <w:sz w:val="19"/>
-          <w:szCs w:val="19"/>
-          <w:highlight w:val="white"/>
-          <w:lang w:val="en-US"/>
-        </w:rPr>
-        <w:t>Math.Tan</w:t>
-      </w:r>
-      <w:proofErr w:type="spellEnd"/>
-      <w:r>
-        <w:rPr>
-          <w:rFonts w:ascii="Cascadia Mono" w:hAnsi="Cascadia Mono" w:cs="Cascadia Mono"/>
-          <w:sz w:val="19"/>
-          <w:szCs w:val="19"/>
-          <w:highlight w:val="white"/>
-          <w:lang w:val="en-US"/>
-        </w:rPr>
-        <w:t>(n * k)/k;</w:t>
-      </w:r>
-    </w:p>
-    <w:p>
-      <w:pPr>
-        <w:autoSpaceDE w:val="0"/>
-        <w:autoSpaceDN w:val="0"/>
-        <w:adjustRightInd w:val="0"/>
-        <w:spacing w:after="0" w:line="240" w:lineRule="auto"/>
-        <w:ind w:left="709"/>
-        <w:rPr>
-          <w:rFonts w:ascii="Cascadia Mono" w:hAnsi="Cascadia Mono" w:cs="Cascadia Mono"/>
-          <w:sz w:val="19"/>
-          <w:szCs w:val="19"/>
-          <w:highlight w:val="white"/>
-          <w:lang w:val="en-US"/>
-        </w:rPr>
-      </w:pPr>
-      <w:r>
-        <w:rPr>
-          <w:rFonts w:ascii="Cascadia Mono" w:hAnsi="Cascadia Mono" w:cs="Cascadia Mono"/>
-          <w:sz w:val="19"/>
-          <w:szCs w:val="19"/>
-          <w:highlight w:val="white"/>
-          <w:lang w:val="en-US"/>
-        </w:rPr>
-        <w:t xml:space="preserve">                </w:t>
-      </w:r>
-      <w:r>
-        <w:rPr>
-          <w:rFonts w:ascii="Cascadia Mono" w:hAnsi="Cascadia Mono" w:cs="Cascadia Mono"/>
-          <w:sz w:val="19"/>
-          <w:szCs w:val="19"/>
-          <w:highlight w:val="white"/>
-          <w:lang w:val="en-US"/>
-        </w:rPr>
-        <w:t>}</w:t>
-      </w:r>
-    </w:p>
-    <w:p>
-      <w:pPr>
-        <w:autoSpaceDE w:val="0"/>
-        <w:autoSpaceDN w:val="0"/>
-        <w:adjustRightInd w:val="0"/>
-        <w:spacing w:after="0" w:line="240" w:lineRule="auto"/>
-        <w:ind w:left="709"/>
-        <w:rPr>
-          <w:rFonts w:ascii="Cascadia Mono" w:hAnsi="Cascadia Mono" w:cs="Cascadia Mono"/>
-          <w:sz w:val="19"/>
-          <w:szCs w:val="19"/>
-          <w:highlight w:val="white"/>
-          <w:lang w:val="en-US"/>
-        </w:rPr>
-      </w:pPr>
-      <w:r>
-        <w:rPr>
-          <w:rFonts w:ascii="Cascadia Mono" w:hAnsi="Cascadia Mono" w:cs="Cascadia Mono"/>
-          <w:sz w:val="19"/>
-          <w:szCs w:val="19"/>
-          <w:highlight w:val="white"/>
-          <w:lang w:val="en-US"/>
-        </w:rPr>
-        <w:t xml:space="preserve">            }</w:t>
-      </w:r>
-    </w:p>
-    <w:p>
-      <w:pPr>
-        <w:autoSpaceDE w:val="0"/>
-        <w:autoSpaceDN w:val="0"/>
-        <w:adjustRightInd w:val="0"/>
-        <w:spacing w:after="0" w:line="240" w:lineRule="auto"/>
-        <w:ind w:left="709"/>
-        <w:rPr>
-          <w:rFonts w:ascii="Cascadia Mono" w:hAnsi="Cascadia Mono" w:cs="Cascadia Mono"/>
-          <w:sz w:val="19"/>
-          <w:szCs w:val="19"/>
-          <w:highlight w:val="white"/>
-        </w:rPr>
-      </w:pPr>
-      <w:r>
-        <w:rPr>
-          <w:rFonts w:ascii="Cascadia Mono" w:hAnsi="Cascadia Mono" w:cs="Cascadia Mono"/>
-          <w:sz w:val="19"/>
-          <w:szCs w:val="19"/>
-          <w:highlight w:val="white"/>
-          <w:lang w:val="en-US"/>
-        </w:rPr>
-        <w:t xml:space="preserve">            </w:t>
-      </w:r>
-      <w:proofErr w:type="gramStart"/>
-      <w:r>
-        <w:rPr>
-          <w:rFonts w:ascii="Cascadia Mono" w:hAnsi="Cascadia Mono" w:cs="Cascadia Mono"/>
-          <w:color w:val="2B91AF"/>
-          <w:sz w:val="19"/>
-          <w:szCs w:val="19"/>
-          <w:highlight w:val="white"/>
-          <w:lang w:val="en-US"/>
-        </w:rPr>
-        <w:t>Console</w:t>
-      </w:r>
-      <w:r>
-        <w:rPr>
-          <w:rFonts w:ascii="Cascadia Mono" w:hAnsi="Cascadia Mono" w:cs="Cascadia Mono"/>
-          <w:color w:val="000000"/>
-          <w:sz w:val="19"/>
-          <w:szCs w:val="19"/>
-          <w:highlight w:val="white"/>
-        </w:rPr>
-        <w:t>.</w:t>
-      </w:r>
-      <w:r>
-        <w:rPr>
-          <w:rFonts w:ascii="Cascadia Mono" w:hAnsi="Cascadia Mono" w:cs="Cascadia Mono"/>
-          <w:color w:val="282C34"/>
-          <w:sz w:val="19"/>
-          <w:szCs w:val="19"/>
-          <w:highlight w:val="white"/>
-          <w:lang w:val="en-US"/>
-        </w:rPr>
-        <w:t>WriteLine</w:t>
-      </w:r>
-      <w:r>
-        <w:rPr>
-          <w:rFonts w:ascii="Cascadia Mono" w:hAnsi="Cascadia Mono" w:cs="Cascadia Mono"/>
-          <w:color w:val="000000"/>
-          <w:sz w:val="19"/>
-          <w:szCs w:val="19"/>
-          <w:highlight w:val="white"/>
-        </w:rPr>
-        <w:t>(</w:t>
-      </w:r>
-      <w:proofErr w:type="gramEnd"/>
-      <w:r>
-        <w:rPr>
-          <w:rFonts w:ascii="Cascadia Mono" w:hAnsi="Cascadia Mono" w:cs="Cascadia Mono"/>
-          <w:color w:val="A31515"/>
-          <w:sz w:val="19"/>
-          <w:szCs w:val="19"/>
-          <w:highlight w:val="white"/>
-        </w:rPr>
-        <w:t>"</w:t>
-      </w:r>
-      <w:r>
-        <w:rPr>
-          <w:rFonts w:ascii="Cascadia Mono" w:hAnsi="Cascadia Mono" w:cs="Cascadia Mono"/>
-          <w:color w:val="A31515"/>
-          <w:sz w:val="19"/>
-          <w:szCs w:val="19"/>
-          <w:highlight w:val="white"/>
-        </w:rPr>
-        <w:t>Полученный</w:t>
-      </w:r>
-      <w:r>
-        <w:rPr>
-          <w:rFonts w:ascii="Cascadia Mono" w:hAnsi="Cascadia Mono" w:cs="Cascadia Mono"/>
-          <w:color w:val="A31515"/>
-          <w:sz w:val="19"/>
-          <w:szCs w:val="19"/>
-          <w:highlight w:val="white"/>
-        </w:rPr>
-        <w:t xml:space="preserve"> </w:t>
-      </w:r>
-      <w:r>
-        <w:rPr>
-          <w:rFonts w:ascii="Cascadia Mono" w:hAnsi="Cascadia Mono" w:cs="Cascadia Mono"/>
-          <w:color w:val="A31515"/>
-          <w:sz w:val="19"/>
-          <w:szCs w:val="19"/>
-          <w:highlight w:val="white"/>
-        </w:rPr>
-        <w:t>результат</w:t>
-      </w:r>
-      <w:r>
-        <w:rPr>
-          <w:rFonts w:ascii="Cascadia Mono" w:hAnsi="Cascadia Mono" w:cs="Cascadia Mono"/>
-          <w:color w:val="A31515"/>
-          <w:sz w:val="19"/>
-          <w:szCs w:val="19"/>
-          <w:highlight w:val="white"/>
-        </w:rPr>
-        <w:t>: "</w:t>
-      </w:r>
-      <w:r>
-        <w:rPr>
-          <w:rFonts w:ascii="Cascadia Mono" w:hAnsi="Cascadia Mono" w:cs="Cascadia Mono"/>
-          <w:color w:val="000000"/>
-          <w:sz w:val="19"/>
-          <w:szCs w:val="19"/>
-          <w:highlight w:val="white"/>
-        </w:rPr>
-        <w:t>,</w:t>
-      </w:r>
-      <w:r>
-        <w:rPr>
-          <w:rFonts w:ascii="Cascadia Mono" w:hAnsi="Cascadia Mono" w:cs="Cascadia Mono"/>
-          <w:color w:val="282C34"/>
-          <w:sz w:val="19"/>
-          <w:szCs w:val="19"/>
-          <w:highlight w:val="white"/>
-        </w:rPr>
-        <w:t xml:space="preserve"> </w:t>
-      </w:r>
-      <w:r>
-        <w:rPr>
-          <w:rFonts w:ascii="Cascadia Mono" w:hAnsi="Cascadia Mono" w:cs="Cascadia Mono"/>
-          <w:color w:val="282C34"/>
-          <w:sz w:val="19"/>
-          <w:szCs w:val="19"/>
-          <w:highlight w:val="white"/>
-          <w:lang w:val="en-US"/>
-        </w:rPr>
-        <w:t>res</w:t>
-      </w:r>
-      <w:r>
-        <w:rPr>
-          <w:rFonts w:ascii="Cascadia Mono" w:hAnsi="Cascadia Mono" w:cs="Cascadia Mono"/>
-          <w:color w:val="000000"/>
-          <w:sz w:val="19"/>
-          <w:szCs w:val="19"/>
-          <w:highlight w:val="white"/>
-        </w:rPr>
-        <w:t>);</w:t>
-      </w:r>
-      <w:r>
-        <w:rPr>
-          <w:rFonts w:ascii="Cascadia Mono" w:hAnsi="Cascadia Mono" w:cs="Cascadia Mono"/>
-          <w:sz w:val="19"/>
-          <w:szCs w:val="19"/>
-          <w:highlight w:val="white"/>
-        </w:rPr>
-        <w:t xml:space="preserve">        </w:t>
-      </w:r>
-    </w:p>
-    <w:p>
-      <w:pPr>
-        <w:autoSpaceDE w:val="0"/>
-        <w:autoSpaceDN w:val="0"/>
-        <w:adjustRightInd w:val="0"/>
-        <w:spacing w:after="0" w:line="240" w:lineRule="auto"/>
-        <w:ind w:left="709" w:firstLine="708"/>
-        <w:rPr>
-          <w:rFonts w:ascii="Cascadia Mono" w:hAnsi="Cascadia Mono" w:cs="Cascadia Mono"/>
-          <w:sz w:val="19"/>
-          <w:szCs w:val="19"/>
-          <w:highlight w:val="white"/>
-        </w:rPr>
-      </w:pPr>
-      <w:r>
-        <w:rPr>
-          <w:rFonts w:ascii="Cascadia Mono" w:hAnsi="Cascadia Mono" w:cs="Cascadia Mono"/>
-          <w:sz w:val="19"/>
-          <w:szCs w:val="19"/>
-          <w:highlight w:val="white"/>
-        </w:rPr>
-        <w:t>}</w:t>
-      </w:r>
-    </w:p>
-    <w:p>
-      <w:pPr>
-        <w:autoSpaceDE w:val="0"/>
-        <w:autoSpaceDN w:val="0"/>
-        <w:adjustRightInd w:val="0"/>
-        <w:spacing w:after="0" w:line="240" w:lineRule="auto"/>
-        <w:ind w:left="709"/>
-        <w:rPr>
-          <w:rFonts w:ascii="Cascadia Mono" w:hAnsi="Cascadia Mono" w:cs="Cascadia Mono"/>
-          <w:sz w:val="19"/>
-          <w:szCs w:val="19"/>
-          <w:highlight w:val="white"/>
-        </w:rPr>
-      </w:pPr>
-      <w:r>
-        <w:rPr>
-          <w:rFonts w:ascii="Cascadia Mono" w:hAnsi="Cascadia Mono" w:cs="Cascadia Mono"/>
-          <w:sz w:val="19"/>
-          <w:szCs w:val="19"/>
-          <w:highlight w:val="white"/>
-        </w:rPr>
-        <w:t xml:space="preserve">    }</w:t>
-      </w:r>
-    </w:p>
-    <w:p>
-      <w:pPr>
-        <w:spacing w:after="0" w:line="240" w:lineRule="auto"/>
-        <w:ind w:left="709"/>
-        <w:rPr>
-          <w:rFonts w:ascii="Times New Roman" w:hAnsi="Times New Roman" w:cs="Times New Roman"/>
-          <w:b/>
-          <w:sz w:val="28"/>
-          <w:szCs w:val="28"/>
-        </w:rPr>
-      </w:pPr>
-      <w:r>
-        <w:rPr>
-          <w:rFonts w:ascii="Cascadia Mono" w:hAnsi="Cascadia Mono" w:cs="Cascadia Mono"/>
-          <w:sz w:val="19"/>
-          <w:szCs w:val="19"/>
-          <w:highlight w:val="white"/>
-        </w:rPr>
-        <w:t>}</w:t>
-      </w:r>
-    </w:p>
-    <w:bookmarkEnd w:id="0"/>
-    <w:p>
-      <w:pPr>
-        <w:spacing w:after="0" w:line="360" w:lineRule="auto"/>
-        <w:ind w:firstLine="708"/>
-        <w:rPr>
-          <w:rFonts w:ascii="Times New Roman" w:hAnsi="Times New Roman" w:cs="Times New Roman"/>
-          <w:b/>
-          <w:sz w:val="28"/>
-          <w:szCs w:val="28"/>
-        </w:rPr>
-      </w:pPr>
-    </w:p>
-    <w:p>
-      <w:pPr>
-        <w:spacing w:after="0" w:line="360" w:lineRule="auto"/>
-        <w:ind w:firstLine="708"/>
-        <w:rPr>
-          <w:rFonts w:ascii="Times New Roman" w:hAnsi="Times New Roman" w:cs="Times New Roman"/>
-          <w:b/>
-          <w:sz w:val="28"/>
-          <w:szCs w:val="28"/>
-        </w:rPr>
-      </w:pPr>
-      <w:r>
-        <w:rPr>
-          <w:rFonts w:ascii="Times New Roman" w:hAnsi="Times New Roman" w:cs="Times New Roman"/>
-          <w:b/>
-          <w:sz w:val="28"/>
-          <w:szCs w:val="28"/>
-        </w:rPr>
-        <w:t>6. Расчёт тестовых примеров на ПК</w:t>
       </w:r>
     </w:p>
     <w:p>
@@ -2049,7 +922,7 @@
           <w:lang w:eastAsia="ru-RU"/>
         </w:rPr>
         <w:drawing>
-          <wp:inline distT="0" distB="0" distL="0" distR="0">
+          <wp:inline distT="0" distB="0" distL="0" distR="0" wp14:anchorId="250C64BA" wp14:editId="6780FDD2">
             <wp:extent cx="2086266" cy="1057423"/>
             <wp:effectExtent l="0" t="0" r="0" b="9525"/>
             <wp:docPr id="3" name="Рисунок 3"/>
@@ -2126,11 +999,1088 @@
         <w:spacing w:after="0" w:line="360" w:lineRule="auto"/>
         <w:rPr>
           <w:rFonts w:ascii="Times New Roman" w:hAnsi="Times New Roman" w:cs="Times New Roman"/>
+          <w:sz w:val="28"/>
+          <w:szCs w:val="28"/>
+        </w:rPr>
+      </w:pPr>
+    </w:p>
+    <w:p>
+      <w:pPr>
+        <w:spacing w:after="0" w:line="360" w:lineRule="auto"/>
+        <w:ind w:firstLine="708"/>
+        <w:rPr>
+          <w:rFonts w:ascii="Times New Roman" w:hAnsi="Times New Roman" w:cs="Times New Roman"/>
           <w:b/>
           <w:sz w:val="28"/>
           <w:szCs w:val="28"/>
         </w:rPr>
       </w:pPr>
+      <w:r>
+        <w:rPr>
+          <w:rFonts w:ascii="Times New Roman" w:hAnsi="Times New Roman" w:cs="Times New Roman"/>
+          <w:b/>
+          <w:sz w:val="28"/>
+          <w:szCs w:val="28"/>
+        </w:rPr>
+        <w:t>5. Листинг (код) программы</w:t>
+      </w:r>
+    </w:p>
+    <w:p>
+      <w:pPr>
+        <w:autoSpaceDE w:val="0"/>
+        <w:autoSpaceDN w:val="0"/>
+        <w:adjustRightInd w:val="0"/>
+        <w:spacing w:after="0" w:line="240" w:lineRule="auto"/>
+        <w:ind w:left="709"/>
+        <w:rPr>
+          <w:rFonts w:ascii="Cascadia Mono" w:hAnsi="Cascadia Mono" w:cs="Cascadia Mono"/>
+          <w:sz w:val="19"/>
+          <w:szCs w:val="19"/>
+          <w:highlight w:val="white"/>
+          <w:lang w:val="en-US"/>
+        </w:rPr>
+      </w:pPr>
+      <w:proofErr w:type="gramStart"/>
+      <w:r>
+        <w:rPr>
+          <w:rFonts w:ascii="Cascadia Mono" w:hAnsi="Cascadia Mono" w:cs="Cascadia Mono"/>
+          <w:sz w:val="19"/>
+          <w:szCs w:val="19"/>
+          <w:highlight w:val="white"/>
+          <w:lang w:val="en-US"/>
+        </w:rPr>
+        <w:t>using</w:t>
+      </w:r>
+      <w:proofErr w:type="gramEnd"/>
+      <w:r>
+        <w:rPr>
+          <w:rFonts w:ascii="Cascadia Mono" w:hAnsi="Cascadia Mono" w:cs="Cascadia Mono"/>
+          <w:sz w:val="19"/>
+          <w:szCs w:val="19"/>
+          <w:highlight w:val="white"/>
+          <w:lang w:val="en-US"/>
+        </w:rPr>
+        <w:t xml:space="preserve"> System;</w:t>
+      </w:r>
+    </w:p>
+    <w:p>
+      <w:pPr>
+        <w:autoSpaceDE w:val="0"/>
+        <w:autoSpaceDN w:val="0"/>
+        <w:adjustRightInd w:val="0"/>
+        <w:spacing w:after="0" w:line="240" w:lineRule="auto"/>
+        <w:ind w:left="709"/>
+        <w:rPr>
+          <w:rFonts w:ascii="Cascadia Mono" w:hAnsi="Cascadia Mono" w:cs="Cascadia Mono"/>
+          <w:sz w:val="19"/>
+          <w:szCs w:val="19"/>
+          <w:highlight w:val="white"/>
+          <w:lang w:val="en-US"/>
+        </w:rPr>
+      </w:pPr>
+      <w:proofErr w:type="gramStart"/>
+      <w:r>
+        <w:rPr>
+          <w:rFonts w:ascii="Cascadia Mono" w:hAnsi="Cascadia Mono" w:cs="Cascadia Mono"/>
+          <w:sz w:val="19"/>
+          <w:szCs w:val="19"/>
+          <w:highlight w:val="white"/>
+          <w:lang w:val="en-US"/>
+        </w:rPr>
+        <w:t>using</w:t>
+      </w:r>
+      <w:proofErr w:type="gramEnd"/>
+      <w:r>
+        <w:rPr>
+          <w:rFonts w:ascii="Cascadia Mono" w:hAnsi="Cascadia Mono" w:cs="Cascadia Mono"/>
+          <w:sz w:val="19"/>
+          <w:szCs w:val="19"/>
+          <w:highlight w:val="white"/>
+          <w:lang w:val="en-US"/>
+        </w:rPr>
+        <w:t xml:space="preserve"> </w:t>
+      </w:r>
+      <w:proofErr w:type="spellStart"/>
+      <w:r>
+        <w:rPr>
+          <w:rFonts w:ascii="Cascadia Mono" w:hAnsi="Cascadia Mono" w:cs="Cascadia Mono"/>
+          <w:sz w:val="19"/>
+          <w:szCs w:val="19"/>
+          <w:highlight w:val="white"/>
+          <w:lang w:val="en-US"/>
+        </w:rPr>
+        <w:t>System.Collections.Generic</w:t>
+      </w:r>
+      <w:proofErr w:type="spellEnd"/>
+      <w:r>
+        <w:rPr>
+          <w:rFonts w:ascii="Cascadia Mono" w:hAnsi="Cascadia Mono" w:cs="Cascadia Mono"/>
+          <w:sz w:val="19"/>
+          <w:szCs w:val="19"/>
+          <w:highlight w:val="white"/>
+          <w:lang w:val="en-US"/>
+        </w:rPr>
+        <w:t>;</w:t>
+      </w:r>
+    </w:p>
+    <w:p>
+      <w:pPr>
+        <w:autoSpaceDE w:val="0"/>
+        <w:autoSpaceDN w:val="0"/>
+        <w:adjustRightInd w:val="0"/>
+        <w:spacing w:after="0" w:line="240" w:lineRule="auto"/>
+        <w:ind w:left="709"/>
+        <w:rPr>
+          <w:rFonts w:ascii="Cascadia Mono" w:hAnsi="Cascadia Mono" w:cs="Cascadia Mono"/>
+          <w:sz w:val="19"/>
+          <w:szCs w:val="19"/>
+          <w:highlight w:val="white"/>
+          <w:lang w:val="en-US"/>
+        </w:rPr>
+      </w:pPr>
+      <w:proofErr w:type="gramStart"/>
+      <w:r>
+        <w:rPr>
+          <w:rFonts w:ascii="Cascadia Mono" w:hAnsi="Cascadia Mono" w:cs="Cascadia Mono"/>
+          <w:sz w:val="19"/>
+          <w:szCs w:val="19"/>
+          <w:highlight w:val="white"/>
+          <w:lang w:val="en-US"/>
+        </w:rPr>
+        <w:t>using</w:t>
+      </w:r>
+      <w:proofErr w:type="gramEnd"/>
+      <w:r>
+        <w:rPr>
+          <w:rFonts w:ascii="Cascadia Mono" w:hAnsi="Cascadia Mono" w:cs="Cascadia Mono"/>
+          <w:sz w:val="19"/>
+          <w:szCs w:val="19"/>
+          <w:highlight w:val="white"/>
+          <w:lang w:val="en-US"/>
+        </w:rPr>
+        <w:t xml:space="preserve"> </w:t>
+      </w:r>
+      <w:proofErr w:type="spellStart"/>
+      <w:r>
+        <w:rPr>
+          <w:rFonts w:ascii="Cascadia Mono" w:hAnsi="Cascadia Mono" w:cs="Cascadia Mono"/>
+          <w:sz w:val="19"/>
+          <w:szCs w:val="19"/>
+          <w:highlight w:val="white"/>
+          <w:lang w:val="en-US"/>
+        </w:rPr>
+        <w:t>System.Linq</w:t>
+      </w:r>
+      <w:proofErr w:type="spellEnd"/>
+      <w:r>
+        <w:rPr>
+          <w:rFonts w:ascii="Cascadia Mono" w:hAnsi="Cascadia Mono" w:cs="Cascadia Mono"/>
+          <w:sz w:val="19"/>
+          <w:szCs w:val="19"/>
+          <w:highlight w:val="white"/>
+          <w:lang w:val="en-US"/>
+        </w:rPr>
+        <w:t>;</w:t>
+      </w:r>
+    </w:p>
+    <w:p>
+      <w:pPr>
+        <w:autoSpaceDE w:val="0"/>
+        <w:autoSpaceDN w:val="0"/>
+        <w:adjustRightInd w:val="0"/>
+        <w:spacing w:after="0" w:line="240" w:lineRule="auto"/>
+        <w:ind w:left="709"/>
+        <w:rPr>
+          <w:rFonts w:ascii="Cascadia Mono" w:hAnsi="Cascadia Mono" w:cs="Cascadia Mono"/>
+          <w:sz w:val="19"/>
+          <w:szCs w:val="19"/>
+          <w:highlight w:val="white"/>
+          <w:lang w:val="en-US"/>
+        </w:rPr>
+      </w:pPr>
+      <w:proofErr w:type="gramStart"/>
+      <w:r>
+        <w:rPr>
+          <w:rFonts w:ascii="Cascadia Mono" w:hAnsi="Cascadia Mono" w:cs="Cascadia Mono"/>
+          <w:sz w:val="19"/>
+          <w:szCs w:val="19"/>
+          <w:highlight w:val="white"/>
+          <w:lang w:val="en-US"/>
+        </w:rPr>
+        <w:t>using</w:t>
+      </w:r>
+      <w:proofErr w:type="gramEnd"/>
+      <w:r>
+        <w:rPr>
+          <w:rFonts w:ascii="Cascadia Mono" w:hAnsi="Cascadia Mono" w:cs="Cascadia Mono"/>
+          <w:sz w:val="19"/>
+          <w:szCs w:val="19"/>
+          <w:highlight w:val="white"/>
+          <w:lang w:val="en-US"/>
+        </w:rPr>
+        <w:t xml:space="preserve"> </w:t>
+      </w:r>
+      <w:proofErr w:type="spellStart"/>
+      <w:r>
+        <w:rPr>
+          <w:rFonts w:ascii="Cascadia Mono" w:hAnsi="Cascadia Mono" w:cs="Cascadia Mono"/>
+          <w:sz w:val="19"/>
+          <w:szCs w:val="19"/>
+          <w:highlight w:val="white"/>
+          <w:lang w:val="en-US"/>
+        </w:rPr>
+        <w:t>System.Text</w:t>
+      </w:r>
+      <w:proofErr w:type="spellEnd"/>
+      <w:r>
+        <w:rPr>
+          <w:rFonts w:ascii="Cascadia Mono" w:hAnsi="Cascadia Mono" w:cs="Cascadia Mono"/>
+          <w:sz w:val="19"/>
+          <w:szCs w:val="19"/>
+          <w:highlight w:val="white"/>
+          <w:lang w:val="en-US"/>
+        </w:rPr>
+        <w:t>;</w:t>
+      </w:r>
+    </w:p>
+    <w:p>
+      <w:pPr>
+        <w:autoSpaceDE w:val="0"/>
+        <w:autoSpaceDN w:val="0"/>
+        <w:adjustRightInd w:val="0"/>
+        <w:spacing w:after="0" w:line="240" w:lineRule="auto"/>
+        <w:ind w:left="709"/>
+        <w:rPr>
+          <w:rFonts w:ascii="Cascadia Mono" w:hAnsi="Cascadia Mono" w:cs="Cascadia Mono"/>
+          <w:sz w:val="19"/>
+          <w:szCs w:val="19"/>
+          <w:highlight w:val="white"/>
+          <w:lang w:val="en-US"/>
+        </w:rPr>
+      </w:pPr>
+    </w:p>
+    <w:p>
+      <w:pPr>
+        <w:autoSpaceDE w:val="0"/>
+        <w:autoSpaceDN w:val="0"/>
+        <w:adjustRightInd w:val="0"/>
+        <w:spacing w:after="0" w:line="240" w:lineRule="auto"/>
+        <w:ind w:left="709"/>
+        <w:rPr>
+          <w:rFonts w:ascii="Cascadia Mono" w:hAnsi="Cascadia Mono" w:cs="Cascadia Mono"/>
+          <w:sz w:val="19"/>
+          <w:szCs w:val="19"/>
+          <w:highlight w:val="white"/>
+          <w:lang w:val="en-US"/>
+        </w:rPr>
+      </w:pPr>
+      <w:proofErr w:type="gramStart"/>
+      <w:r>
+        <w:rPr>
+          <w:rFonts w:ascii="Cascadia Mono" w:hAnsi="Cascadia Mono" w:cs="Cascadia Mono"/>
+          <w:sz w:val="19"/>
+          <w:szCs w:val="19"/>
+          <w:highlight w:val="white"/>
+          <w:lang w:val="en-US"/>
+        </w:rPr>
+        <w:t>namespace</w:t>
+      </w:r>
+      <w:proofErr w:type="gramEnd"/>
+      <w:r>
+        <w:rPr>
+          <w:rFonts w:ascii="Cascadia Mono" w:hAnsi="Cascadia Mono" w:cs="Cascadia Mono"/>
+          <w:sz w:val="19"/>
+          <w:szCs w:val="19"/>
+          <w:highlight w:val="white"/>
+          <w:lang w:val="en-US"/>
+        </w:rPr>
+        <w:t xml:space="preserve"> Task8</w:t>
+      </w:r>
+    </w:p>
+    <w:p>
+      <w:pPr>
+        <w:autoSpaceDE w:val="0"/>
+        <w:autoSpaceDN w:val="0"/>
+        <w:adjustRightInd w:val="0"/>
+        <w:spacing w:after="0" w:line="240" w:lineRule="auto"/>
+        <w:ind w:left="709"/>
+        <w:rPr>
+          <w:rFonts w:ascii="Cascadia Mono" w:hAnsi="Cascadia Mono" w:cs="Cascadia Mono"/>
+          <w:sz w:val="19"/>
+          <w:szCs w:val="19"/>
+          <w:highlight w:val="white"/>
+          <w:lang w:val="en-US"/>
+        </w:rPr>
+      </w:pPr>
+      <w:r>
+        <w:rPr>
+          <w:rFonts w:ascii="Cascadia Mono" w:hAnsi="Cascadia Mono" w:cs="Cascadia Mono"/>
+          <w:sz w:val="19"/>
+          <w:szCs w:val="19"/>
+          <w:highlight w:val="white"/>
+          <w:lang w:val="en-US"/>
+        </w:rPr>
+        <w:t>{</w:t>
+      </w:r>
+    </w:p>
+    <w:p>
+      <w:pPr>
+        <w:autoSpaceDE w:val="0"/>
+        <w:autoSpaceDN w:val="0"/>
+        <w:adjustRightInd w:val="0"/>
+        <w:spacing w:after="0" w:line="240" w:lineRule="auto"/>
+        <w:ind w:left="709"/>
+        <w:rPr>
+          <w:rFonts w:ascii="Cascadia Mono" w:hAnsi="Cascadia Mono" w:cs="Cascadia Mono"/>
+          <w:sz w:val="19"/>
+          <w:szCs w:val="19"/>
+          <w:highlight w:val="white"/>
+          <w:lang w:val="en-US"/>
+        </w:rPr>
+      </w:pPr>
+      <w:r>
+        <w:rPr>
+          <w:rFonts w:ascii="Cascadia Mono" w:hAnsi="Cascadia Mono" w:cs="Cascadia Mono"/>
+          <w:sz w:val="19"/>
+          <w:szCs w:val="19"/>
+          <w:highlight w:val="white"/>
+          <w:lang w:val="en-US"/>
+        </w:rPr>
+        <w:t xml:space="preserve">    </w:t>
+      </w:r>
+      <w:proofErr w:type="gramStart"/>
+      <w:r>
+        <w:rPr>
+          <w:rFonts w:ascii="Cascadia Mono" w:hAnsi="Cascadia Mono" w:cs="Cascadia Mono"/>
+          <w:sz w:val="19"/>
+          <w:szCs w:val="19"/>
+          <w:highlight w:val="white"/>
+          <w:lang w:val="en-US"/>
+        </w:rPr>
+        <w:t>internal</w:t>
+      </w:r>
+      <w:proofErr w:type="gramEnd"/>
+      <w:r>
+        <w:rPr>
+          <w:rFonts w:ascii="Cascadia Mono" w:hAnsi="Cascadia Mono" w:cs="Cascadia Mono"/>
+          <w:sz w:val="19"/>
+          <w:szCs w:val="19"/>
+          <w:highlight w:val="white"/>
+          <w:lang w:val="en-US"/>
+        </w:rPr>
+        <w:t xml:space="preserve"> class Program</w:t>
+      </w:r>
+    </w:p>
+    <w:p>
+      <w:pPr>
+        <w:autoSpaceDE w:val="0"/>
+        <w:autoSpaceDN w:val="0"/>
+        <w:adjustRightInd w:val="0"/>
+        <w:spacing w:after="0" w:line="240" w:lineRule="auto"/>
+        <w:ind w:left="709"/>
+        <w:rPr>
+          <w:rFonts w:ascii="Cascadia Mono" w:hAnsi="Cascadia Mono" w:cs="Cascadia Mono"/>
+          <w:sz w:val="19"/>
+          <w:szCs w:val="19"/>
+          <w:highlight w:val="white"/>
+          <w:lang w:val="en-US"/>
+        </w:rPr>
+      </w:pPr>
+      <w:r>
+        <w:rPr>
+          <w:rFonts w:ascii="Cascadia Mono" w:hAnsi="Cascadia Mono" w:cs="Cascadia Mono"/>
+          <w:sz w:val="19"/>
+          <w:szCs w:val="19"/>
+          <w:highlight w:val="white"/>
+          <w:lang w:val="en-US"/>
+        </w:rPr>
+        <w:t xml:space="preserve">    {</w:t>
+      </w:r>
+    </w:p>
+    <w:p>
+      <w:pPr>
+        <w:autoSpaceDE w:val="0"/>
+        <w:autoSpaceDN w:val="0"/>
+        <w:adjustRightInd w:val="0"/>
+        <w:spacing w:after="0" w:line="240" w:lineRule="auto"/>
+        <w:ind w:left="709"/>
+        <w:rPr>
+          <w:rFonts w:ascii="Cascadia Mono" w:hAnsi="Cascadia Mono" w:cs="Cascadia Mono"/>
+          <w:sz w:val="19"/>
+          <w:szCs w:val="19"/>
+          <w:highlight w:val="white"/>
+          <w:lang w:val="en-US"/>
+        </w:rPr>
+      </w:pPr>
+      <w:r>
+        <w:rPr>
+          <w:rFonts w:ascii="Cascadia Mono" w:hAnsi="Cascadia Mono" w:cs="Cascadia Mono"/>
+          <w:sz w:val="19"/>
+          <w:szCs w:val="19"/>
+          <w:highlight w:val="white"/>
+          <w:lang w:val="en-US"/>
+        </w:rPr>
+        <w:t xml:space="preserve">        </w:t>
+      </w:r>
+      <w:proofErr w:type="gramStart"/>
+      <w:r>
+        <w:rPr>
+          <w:rFonts w:ascii="Cascadia Mono" w:hAnsi="Cascadia Mono" w:cs="Cascadia Mono"/>
+          <w:sz w:val="19"/>
+          <w:szCs w:val="19"/>
+          <w:highlight w:val="white"/>
+          <w:lang w:val="en-US"/>
+        </w:rPr>
+        <w:t>static</w:t>
+      </w:r>
+      <w:proofErr w:type="gramEnd"/>
+      <w:r>
+        <w:rPr>
+          <w:rFonts w:ascii="Cascadia Mono" w:hAnsi="Cascadia Mono" w:cs="Cascadia Mono"/>
+          <w:sz w:val="19"/>
+          <w:szCs w:val="19"/>
+          <w:highlight w:val="white"/>
+          <w:lang w:val="en-US"/>
+        </w:rPr>
+        <w:t xml:space="preserve"> void Main(string[] </w:t>
+      </w:r>
+      <w:proofErr w:type="spellStart"/>
+      <w:r>
+        <w:rPr>
+          <w:rFonts w:ascii="Cascadia Mono" w:hAnsi="Cascadia Mono" w:cs="Cascadia Mono"/>
+          <w:sz w:val="19"/>
+          <w:szCs w:val="19"/>
+          <w:highlight w:val="white"/>
+          <w:lang w:val="en-US"/>
+        </w:rPr>
+        <w:t>args</w:t>
+      </w:r>
+      <w:proofErr w:type="spellEnd"/>
+      <w:r>
+        <w:rPr>
+          <w:rFonts w:ascii="Cascadia Mono" w:hAnsi="Cascadia Mono" w:cs="Cascadia Mono"/>
+          <w:sz w:val="19"/>
+          <w:szCs w:val="19"/>
+          <w:highlight w:val="white"/>
+          <w:lang w:val="en-US"/>
+        </w:rPr>
+        <w:t>)</w:t>
+      </w:r>
+    </w:p>
+    <w:p>
+      <w:pPr>
+        <w:autoSpaceDE w:val="0"/>
+        <w:autoSpaceDN w:val="0"/>
+        <w:adjustRightInd w:val="0"/>
+        <w:spacing w:after="0" w:line="240" w:lineRule="auto"/>
+        <w:ind w:left="709"/>
+        <w:rPr>
+          <w:rFonts w:ascii="Cascadia Mono" w:hAnsi="Cascadia Mono" w:cs="Cascadia Mono"/>
+          <w:sz w:val="19"/>
+          <w:szCs w:val="19"/>
+          <w:highlight w:val="white"/>
+          <w:lang w:val="en-US"/>
+        </w:rPr>
+      </w:pPr>
+      <w:r>
+        <w:rPr>
+          <w:rFonts w:ascii="Cascadia Mono" w:hAnsi="Cascadia Mono" w:cs="Cascadia Mono"/>
+          <w:sz w:val="19"/>
+          <w:szCs w:val="19"/>
+          <w:highlight w:val="white"/>
+          <w:lang w:val="en-US"/>
+        </w:rPr>
+        <w:t xml:space="preserve">        {</w:t>
+      </w:r>
+    </w:p>
+    <w:p>
+      <w:pPr>
+        <w:autoSpaceDE w:val="0"/>
+        <w:autoSpaceDN w:val="0"/>
+        <w:adjustRightInd w:val="0"/>
+        <w:spacing w:after="0" w:line="240" w:lineRule="auto"/>
+        <w:ind w:left="709"/>
+        <w:rPr>
+          <w:rFonts w:ascii="Cascadia Mono" w:hAnsi="Cascadia Mono" w:cs="Cascadia Mono"/>
+          <w:sz w:val="19"/>
+          <w:szCs w:val="19"/>
+          <w:highlight w:val="white"/>
+          <w:lang w:val="en-US"/>
+        </w:rPr>
+      </w:pPr>
+      <w:r>
+        <w:rPr>
+          <w:rFonts w:ascii="Cascadia Mono" w:hAnsi="Cascadia Mono" w:cs="Cascadia Mono"/>
+          <w:sz w:val="19"/>
+          <w:szCs w:val="19"/>
+          <w:highlight w:val="white"/>
+          <w:lang w:val="en-US"/>
+        </w:rPr>
+        <w:t xml:space="preserve">            </w:t>
+      </w:r>
+      <w:proofErr w:type="gramStart"/>
+      <w:r>
+        <w:rPr>
+          <w:rFonts w:ascii="Cascadia Mono" w:hAnsi="Cascadia Mono" w:cs="Cascadia Mono"/>
+          <w:sz w:val="19"/>
+          <w:szCs w:val="19"/>
+          <w:highlight w:val="white"/>
+          <w:lang w:val="en-US"/>
+        </w:rPr>
+        <w:t>double</w:t>
+      </w:r>
+      <w:proofErr w:type="gramEnd"/>
+      <w:r>
+        <w:rPr>
+          <w:rFonts w:ascii="Cascadia Mono" w:hAnsi="Cascadia Mono" w:cs="Cascadia Mono"/>
+          <w:sz w:val="19"/>
+          <w:szCs w:val="19"/>
+          <w:highlight w:val="white"/>
+          <w:lang w:val="en-US"/>
+        </w:rPr>
+        <w:t xml:space="preserve"> res = 0;</w:t>
+      </w:r>
+    </w:p>
+    <w:p>
+      <w:pPr>
+        <w:autoSpaceDE w:val="0"/>
+        <w:autoSpaceDN w:val="0"/>
+        <w:adjustRightInd w:val="0"/>
+        <w:spacing w:after="0" w:line="240" w:lineRule="auto"/>
+        <w:ind w:left="709"/>
+        <w:rPr>
+          <w:rFonts w:ascii="Cascadia Mono" w:hAnsi="Cascadia Mono" w:cs="Cascadia Mono"/>
+          <w:sz w:val="19"/>
+          <w:szCs w:val="19"/>
+          <w:highlight w:val="white"/>
+          <w:lang w:val="en-US"/>
+        </w:rPr>
+      </w:pPr>
+    </w:p>
+    <w:p>
+      <w:pPr>
+        <w:autoSpaceDE w:val="0"/>
+        <w:autoSpaceDN w:val="0"/>
+        <w:adjustRightInd w:val="0"/>
+        <w:spacing w:after="0" w:line="240" w:lineRule="auto"/>
+        <w:ind w:left="709"/>
+        <w:rPr>
+          <w:rFonts w:ascii="Cascadia Mono" w:hAnsi="Cascadia Mono" w:cs="Cascadia Mono"/>
+          <w:sz w:val="19"/>
+          <w:szCs w:val="19"/>
+          <w:highlight w:val="white"/>
+          <w:lang w:val="en-US"/>
+        </w:rPr>
+      </w:pPr>
+      <w:r>
+        <w:rPr>
+          <w:rFonts w:ascii="Cascadia Mono" w:hAnsi="Cascadia Mono" w:cs="Cascadia Mono"/>
+          <w:sz w:val="19"/>
+          <w:szCs w:val="19"/>
+          <w:highlight w:val="white"/>
+          <w:lang w:val="en-US"/>
+        </w:rPr>
+        <w:t xml:space="preserve">            </w:t>
+      </w:r>
+      <w:proofErr w:type="gramStart"/>
+      <w:r>
+        <w:rPr>
+          <w:rFonts w:ascii="Cascadia Mono" w:hAnsi="Cascadia Mono" w:cs="Cascadia Mono"/>
+          <w:sz w:val="19"/>
+          <w:szCs w:val="19"/>
+          <w:highlight w:val="white"/>
+          <w:lang w:val="en-US"/>
+        </w:rPr>
+        <w:t>for</w:t>
+      </w:r>
+      <w:proofErr w:type="gramEnd"/>
+      <w:r>
+        <w:rPr>
+          <w:rFonts w:ascii="Cascadia Mono" w:hAnsi="Cascadia Mono" w:cs="Cascadia Mono"/>
+          <w:sz w:val="19"/>
+          <w:szCs w:val="19"/>
+          <w:highlight w:val="white"/>
+          <w:lang w:val="en-US"/>
+        </w:rPr>
+        <w:t xml:space="preserve"> (double k = 1;  k &lt;= 10; k ++) {</w:t>
+      </w:r>
+    </w:p>
+    <w:p>
+      <w:pPr>
+        <w:autoSpaceDE w:val="0"/>
+        <w:autoSpaceDN w:val="0"/>
+        <w:adjustRightInd w:val="0"/>
+        <w:spacing w:after="0" w:line="240" w:lineRule="auto"/>
+        <w:ind w:left="709"/>
+        <w:rPr>
+          <w:rFonts w:ascii="Cascadia Mono" w:hAnsi="Cascadia Mono" w:cs="Cascadia Mono"/>
+          <w:sz w:val="19"/>
+          <w:szCs w:val="19"/>
+          <w:highlight w:val="white"/>
+          <w:lang w:val="en-US"/>
+        </w:rPr>
+      </w:pPr>
+      <w:r>
+        <w:rPr>
+          <w:rFonts w:ascii="Cascadia Mono" w:hAnsi="Cascadia Mono" w:cs="Cascadia Mono"/>
+          <w:sz w:val="19"/>
+          <w:szCs w:val="19"/>
+          <w:highlight w:val="white"/>
+          <w:lang w:val="en-US"/>
+        </w:rPr>
+        <w:t xml:space="preserve">                </w:t>
+      </w:r>
+      <w:proofErr w:type="gramStart"/>
+      <w:r>
+        <w:rPr>
+          <w:rFonts w:ascii="Cascadia Mono" w:hAnsi="Cascadia Mono" w:cs="Cascadia Mono"/>
+          <w:sz w:val="19"/>
+          <w:szCs w:val="19"/>
+          <w:highlight w:val="white"/>
+          <w:lang w:val="en-US"/>
+        </w:rPr>
+        <w:t>for</w:t>
+      </w:r>
+      <w:proofErr w:type="gramEnd"/>
+      <w:r>
+        <w:rPr>
+          <w:rFonts w:ascii="Cascadia Mono" w:hAnsi="Cascadia Mono" w:cs="Cascadia Mono"/>
+          <w:sz w:val="19"/>
+          <w:szCs w:val="19"/>
+          <w:highlight w:val="white"/>
+          <w:lang w:val="en-US"/>
+        </w:rPr>
+        <w:t xml:space="preserve"> (double n = 1; n &lt;= k; n++)</w:t>
+      </w:r>
+    </w:p>
+    <w:p>
+      <w:pPr>
+        <w:autoSpaceDE w:val="0"/>
+        <w:autoSpaceDN w:val="0"/>
+        <w:adjustRightInd w:val="0"/>
+        <w:spacing w:after="0" w:line="240" w:lineRule="auto"/>
+        <w:ind w:left="709"/>
+        <w:rPr>
+          <w:rFonts w:ascii="Cascadia Mono" w:hAnsi="Cascadia Mono" w:cs="Cascadia Mono"/>
+          <w:sz w:val="19"/>
+          <w:szCs w:val="19"/>
+          <w:highlight w:val="white"/>
+          <w:lang w:val="en-US"/>
+        </w:rPr>
+      </w:pPr>
+      <w:r>
+        <w:rPr>
+          <w:rFonts w:ascii="Cascadia Mono" w:hAnsi="Cascadia Mono" w:cs="Cascadia Mono"/>
+          <w:sz w:val="19"/>
+          <w:szCs w:val="19"/>
+          <w:highlight w:val="white"/>
+          <w:lang w:val="en-US"/>
+        </w:rPr>
+        <w:t xml:space="preserve">                {</w:t>
+      </w:r>
+    </w:p>
+    <w:p>
+      <w:pPr>
+        <w:autoSpaceDE w:val="0"/>
+        <w:autoSpaceDN w:val="0"/>
+        <w:adjustRightInd w:val="0"/>
+        <w:spacing w:after="0" w:line="240" w:lineRule="auto"/>
+        <w:ind w:left="709"/>
+        <w:rPr>
+          <w:rFonts w:ascii="Cascadia Mono" w:hAnsi="Cascadia Mono" w:cs="Cascadia Mono"/>
+          <w:sz w:val="19"/>
+          <w:szCs w:val="19"/>
+          <w:highlight w:val="white"/>
+          <w:lang w:val="en-US"/>
+        </w:rPr>
+      </w:pPr>
+      <w:r>
+        <w:rPr>
+          <w:rFonts w:ascii="Cascadia Mono" w:hAnsi="Cascadia Mono" w:cs="Cascadia Mono"/>
+          <w:sz w:val="19"/>
+          <w:szCs w:val="19"/>
+          <w:highlight w:val="white"/>
+          <w:lang w:val="en-US"/>
+        </w:rPr>
+        <w:t xml:space="preserve">                    </w:t>
+      </w:r>
+      <w:proofErr w:type="gramStart"/>
+      <w:r>
+        <w:rPr>
+          <w:rFonts w:ascii="Cascadia Mono" w:hAnsi="Cascadia Mono" w:cs="Cascadia Mono"/>
+          <w:sz w:val="19"/>
+          <w:szCs w:val="19"/>
+          <w:highlight w:val="white"/>
+          <w:lang w:val="en-US"/>
+        </w:rPr>
+        <w:t>res</w:t>
+      </w:r>
+      <w:proofErr w:type="gramEnd"/>
+      <w:r>
+        <w:rPr>
+          <w:rFonts w:ascii="Cascadia Mono" w:hAnsi="Cascadia Mono" w:cs="Cascadia Mono"/>
+          <w:sz w:val="19"/>
+          <w:szCs w:val="19"/>
+          <w:highlight w:val="white"/>
+          <w:lang w:val="en-US"/>
+        </w:rPr>
+        <w:t xml:space="preserve"> =  res + </w:t>
+      </w:r>
+      <w:proofErr w:type="spellStart"/>
+      <w:r>
+        <w:rPr>
+          <w:rFonts w:ascii="Cascadia Mono" w:hAnsi="Cascadia Mono" w:cs="Cascadia Mono"/>
+          <w:sz w:val="19"/>
+          <w:szCs w:val="19"/>
+          <w:highlight w:val="white"/>
+          <w:lang w:val="en-US"/>
+        </w:rPr>
+        <w:t>Math.Tan</w:t>
+      </w:r>
+      <w:proofErr w:type="spellEnd"/>
+      <w:r>
+        <w:rPr>
+          <w:rFonts w:ascii="Cascadia Mono" w:hAnsi="Cascadia Mono" w:cs="Cascadia Mono"/>
+          <w:sz w:val="19"/>
+          <w:szCs w:val="19"/>
+          <w:highlight w:val="white"/>
+          <w:lang w:val="en-US"/>
+        </w:rPr>
+        <w:t>(n * k)/k;</w:t>
+      </w:r>
+    </w:p>
+    <w:p>
+      <w:pPr>
+        <w:autoSpaceDE w:val="0"/>
+        <w:autoSpaceDN w:val="0"/>
+        <w:adjustRightInd w:val="0"/>
+        <w:spacing w:after="0" w:line="240" w:lineRule="auto"/>
+        <w:ind w:left="709"/>
+        <w:rPr>
+          <w:rFonts w:ascii="Cascadia Mono" w:hAnsi="Cascadia Mono" w:cs="Cascadia Mono"/>
+          <w:sz w:val="19"/>
+          <w:szCs w:val="19"/>
+          <w:highlight w:val="white"/>
+          <w:lang w:val="en-US"/>
+        </w:rPr>
+      </w:pPr>
+      <w:r>
+        <w:rPr>
+          <w:rFonts w:ascii="Cascadia Mono" w:hAnsi="Cascadia Mono" w:cs="Cascadia Mono"/>
+          <w:sz w:val="19"/>
+          <w:szCs w:val="19"/>
+          <w:highlight w:val="white"/>
+          <w:lang w:val="en-US"/>
+        </w:rPr>
+        <w:t xml:space="preserve">                </w:t>
+      </w:r>
+      <w:r>
+        <w:rPr>
+          <w:rFonts w:ascii="Cascadia Mono" w:hAnsi="Cascadia Mono" w:cs="Cascadia Mono"/>
+          <w:sz w:val="19"/>
+          <w:szCs w:val="19"/>
+          <w:highlight w:val="white"/>
+          <w:lang w:val="en-US"/>
+        </w:rPr>
+        <w:t>}</w:t>
+      </w:r>
+    </w:p>
+    <w:p>
+      <w:pPr>
+        <w:autoSpaceDE w:val="0"/>
+        <w:autoSpaceDN w:val="0"/>
+        <w:adjustRightInd w:val="0"/>
+        <w:spacing w:after="0" w:line="240" w:lineRule="auto"/>
+        <w:ind w:left="709"/>
+        <w:rPr>
+          <w:rFonts w:ascii="Cascadia Mono" w:hAnsi="Cascadia Mono" w:cs="Cascadia Mono"/>
+          <w:sz w:val="19"/>
+          <w:szCs w:val="19"/>
+          <w:highlight w:val="white"/>
+          <w:lang w:val="en-US"/>
+        </w:rPr>
+      </w:pPr>
+      <w:r>
+        <w:rPr>
+          <w:rFonts w:ascii="Cascadia Mono" w:hAnsi="Cascadia Mono" w:cs="Cascadia Mono"/>
+          <w:sz w:val="19"/>
+          <w:szCs w:val="19"/>
+          <w:highlight w:val="white"/>
+          <w:lang w:val="en-US"/>
+        </w:rPr>
+        <w:t xml:space="preserve">            }</w:t>
+      </w:r>
+    </w:p>
+    <w:p>
+      <w:pPr>
+        <w:autoSpaceDE w:val="0"/>
+        <w:autoSpaceDN w:val="0"/>
+        <w:adjustRightInd w:val="0"/>
+        <w:spacing w:after="0" w:line="240" w:lineRule="auto"/>
+        <w:ind w:left="709"/>
+        <w:rPr>
+          <w:rFonts w:ascii="Cascadia Mono" w:hAnsi="Cascadia Mono" w:cs="Cascadia Mono"/>
+          <w:sz w:val="19"/>
+          <w:szCs w:val="19"/>
+          <w:highlight w:val="white"/>
+        </w:rPr>
+      </w:pPr>
+      <w:r>
+        <w:rPr>
+          <w:rFonts w:ascii="Cascadia Mono" w:hAnsi="Cascadia Mono" w:cs="Cascadia Mono"/>
+          <w:sz w:val="19"/>
+          <w:szCs w:val="19"/>
+          <w:highlight w:val="white"/>
+          <w:lang w:val="en-US"/>
+        </w:rPr>
+        <w:t xml:space="preserve">            </w:t>
+      </w:r>
+      <w:proofErr w:type="gramStart"/>
+      <w:r>
+        <w:rPr>
+          <w:rFonts w:ascii="Cascadia Mono" w:hAnsi="Cascadia Mono" w:cs="Cascadia Mono"/>
+          <w:color w:val="2B91AF"/>
+          <w:sz w:val="19"/>
+          <w:szCs w:val="19"/>
+          <w:highlight w:val="white"/>
+          <w:lang w:val="en-US"/>
+        </w:rPr>
+        <w:t>Console</w:t>
+      </w:r>
+      <w:r>
+        <w:rPr>
+          <w:rFonts w:ascii="Cascadia Mono" w:hAnsi="Cascadia Mono" w:cs="Cascadia Mono"/>
+          <w:color w:val="000000"/>
+          <w:sz w:val="19"/>
+          <w:szCs w:val="19"/>
+          <w:highlight w:val="white"/>
+        </w:rPr>
+        <w:t>.</w:t>
+      </w:r>
+      <w:r>
+        <w:rPr>
+          <w:rFonts w:ascii="Cascadia Mono" w:hAnsi="Cascadia Mono" w:cs="Cascadia Mono"/>
+          <w:color w:val="282C34"/>
+          <w:sz w:val="19"/>
+          <w:szCs w:val="19"/>
+          <w:highlight w:val="white"/>
+          <w:lang w:val="en-US"/>
+        </w:rPr>
+        <w:t>WriteLine</w:t>
+      </w:r>
+      <w:r>
+        <w:rPr>
+          <w:rFonts w:ascii="Cascadia Mono" w:hAnsi="Cascadia Mono" w:cs="Cascadia Mono"/>
+          <w:color w:val="000000"/>
+          <w:sz w:val="19"/>
+          <w:szCs w:val="19"/>
+          <w:highlight w:val="white"/>
+        </w:rPr>
+        <w:t>(</w:t>
+      </w:r>
+      <w:proofErr w:type="gramEnd"/>
+      <w:r>
+        <w:rPr>
+          <w:rFonts w:ascii="Cascadia Mono" w:hAnsi="Cascadia Mono" w:cs="Cascadia Mono"/>
+          <w:color w:val="A31515"/>
+          <w:sz w:val="19"/>
+          <w:szCs w:val="19"/>
+          <w:highlight w:val="white"/>
+        </w:rPr>
+        <w:t>"</w:t>
+      </w:r>
+      <w:r>
+        <w:rPr>
+          <w:rFonts w:ascii="Cascadia Mono" w:hAnsi="Cascadia Mono" w:cs="Cascadia Mono"/>
+          <w:color w:val="A31515"/>
+          <w:sz w:val="19"/>
+          <w:szCs w:val="19"/>
+          <w:highlight w:val="white"/>
+        </w:rPr>
+        <w:t>Полученный</w:t>
+      </w:r>
+      <w:r>
+        <w:rPr>
+          <w:rFonts w:ascii="Cascadia Mono" w:hAnsi="Cascadia Mono" w:cs="Cascadia Mono"/>
+          <w:color w:val="A31515"/>
+          <w:sz w:val="19"/>
+          <w:szCs w:val="19"/>
+          <w:highlight w:val="white"/>
+        </w:rPr>
+        <w:t xml:space="preserve"> </w:t>
+      </w:r>
+      <w:r>
+        <w:rPr>
+          <w:rFonts w:ascii="Cascadia Mono" w:hAnsi="Cascadia Mono" w:cs="Cascadia Mono"/>
+          <w:color w:val="A31515"/>
+          <w:sz w:val="19"/>
+          <w:szCs w:val="19"/>
+          <w:highlight w:val="white"/>
+        </w:rPr>
+        <w:t>результат</w:t>
+      </w:r>
+      <w:r>
+        <w:rPr>
+          <w:rFonts w:ascii="Cascadia Mono" w:hAnsi="Cascadia Mono" w:cs="Cascadia Mono"/>
+          <w:color w:val="A31515"/>
+          <w:sz w:val="19"/>
+          <w:szCs w:val="19"/>
+          <w:highlight w:val="white"/>
+        </w:rPr>
+        <w:t>: "</w:t>
+      </w:r>
+      <w:r>
+        <w:rPr>
+          <w:rFonts w:ascii="Cascadia Mono" w:hAnsi="Cascadia Mono" w:cs="Cascadia Mono"/>
+          <w:color w:val="000000"/>
+          <w:sz w:val="19"/>
+          <w:szCs w:val="19"/>
+          <w:highlight w:val="white"/>
+        </w:rPr>
+        <w:t>,</w:t>
+      </w:r>
+      <w:r>
+        <w:rPr>
+          <w:rFonts w:ascii="Cascadia Mono" w:hAnsi="Cascadia Mono" w:cs="Cascadia Mono"/>
+          <w:color w:val="282C34"/>
+          <w:sz w:val="19"/>
+          <w:szCs w:val="19"/>
+          <w:highlight w:val="white"/>
+        </w:rPr>
+        <w:t xml:space="preserve"> </w:t>
+      </w:r>
+      <w:r>
+        <w:rPr>
+          <w:rFonts w:ascii="Cascadia Mono" w:hAnsi="Cascadia Mono" w:cs="Cascadia Mono"/>
+          <w:color w:val="282C34"/>
+          <w:sz w:val="19"/>
+          <w:szCs w:val="19"/>
+          <w:highlight w:val="white"/>
+          <w:lang w:val="en-US"/>
+        </w:rPr>
+        <w:t>res</w:t>
+      </w:r>
+      <w:r>
+        <w:rPr>
+          <w:rFonts w:ascii="Cascadia Mono" w:hAnsi="Cascadia Mono" w:cs="Cascadia Mono"/>
+          <w:color w:val="000000"/>
+          <w:sz w:val="19"/>
+          <w:szCs w:val="19"/>
+          <w:highlight w:val="white"/>
+        </w:rPr>
+        <w:t>);</w:t>
+      </w:r>
+      <w:r>
+        <w:rPr>
+          <w:rFonts w:ascii="Cascadia Mono" w:hAnsi="Cascadia Mono" w:cs="Cascadia Mono"/>
+          <w:sz w:val="19"/>
+          <w:szCs w:val="19"/>
+          <w:highlight w:val="white"/>
+        </w:rPr>
+        <w:t xml:space="preserve">        </w:t>
+      </w:r>
+    </w:p>
+    <w:p>
+      <w:pPr>
+        <w:autoSpaceDE w:val="0"/>
+        <w:autoSpaceDN w:val="0"/>
+        <w:adjustRightInd w:val="0"/>
+        <w:spacing w:after="0" w:line="240" w:lineRule="auto"/>
+        <w:ind w:left="709" w:firstLine="708"/>
+        <w:rPr>
+          <w:rFonts w:ascii="Cascadia Mono" w:hAnsi="Cascadia Mono" w:cs="Cascadia Mono"/>
+          <w:sz w:val="19"/>
+          <w:szCs w:val="19"/>
+          <w:highlight w:val="white"/>
+        </w:rPr>
+      </w:pPr>
+      <w:r>
+        <w:rPr>
+          <w:rFonts w:ascii="Cascadia Mono" w:hAnsi="Cascadia Mono" w:cs="Cascadia Mono"/>
+          <w:sz w:val="19"/>
+          <w:szCs w:val="19"/>
+          <w:highlight w:val="white"/>
+        </w:rPr>
+        <w:t>}</w:t>
+      </w:r>
+    </w:p>
+    <w:p>
+      <w:pPr>
+        <w:autoSpaceDE w:val="0"/>
+        <w:autoSpaceDN w:val="0"/>
+        <w:adjustRightInd w:val="0"/>
+        <w:spacing w:after="0" w:line="240" w:lineRule="auto"/>
+        <w:ind w:left="709"/>
+        <w:rPr>
+          <w:rFonts w:ascii="Cascadia Mono" w:hAnsi="Cascadia Mono" w:cs="Cascadia Mono"/>
+          <w:sz w:val="19"/>
+          <w:szCs w:val="19"/>
+          <w:highlight w:val="white"/>
+        </w:rPr>
+      </w:pPr>
+      <w:r>
+        <w:rPr>
+          <w:rFonts w:ascii="Cascadia Mono" w:hAnsi="Cascadia Mono" w:cs="Cascadia Mono"/>
+          <w:sz w:val="19"/>
+          <w:szCs w:val="19"/>
+          <w:highlight w:val="white"/>
+        </w:rPr>
+        <w:t xml:space="preserve">    }</w:t>
+      </w:r>
+    </w:p>
+    <w:p>
+      <w:pPr>
+        <w:spacing w:after="0" w:line="240" w:lineRule="auto"/>
+        <w:ind w:left="709"/>
+        <w:rPr>
+          <w:rFonts w:ascii="Times New Roman" w:hAnsi="Times New Roman" w:cs="Times New Roman"/>
+          <w:b/>
+          <w:sz w:val="28"/>
+          <w:szCs w:val="28"/>
+        </w:rPr>
+      </w:pPr>
+      <w:r>
+        <w:rPr>
+          <w:rFonts w:ascii="Cascadia Mono" w:hAnsi="Cascadia Mono" w:cs="Cascadia Mono"/>
+          <w:sz w:val="19"/>
+          <w:szCs w:val="19"/>
+          <w:highlight w:val="white"/>
+        </w:rPr>
+        <w:t>}</w:t>
+      </w:r>
+    </w:p>
+    <w:p>
+      <w:pPr>
+        <w:spacing w:after="0" w:line="360" w:lineRule="auto"/>
+        <w:ind w:firstLine="708"/>
+        <w:rPr>
+          <w:rFonts w:ascii="Times New Roman" w:hAnsi="Times New Roman" w:cs="Times New Roman"/>
+          <w:b/>
+          <w:sz w:val="28"/>
+          <w:szCs w:val="28"/>
+        </w:rPr>
+      </w:pPr>
+    </w:p>
+    <w:p>
+      <w:pPr>
+        <w:spacing w:after="0" w:line="360" w:lineRule="auto"/>
+        <w:ind w:firstLine="708"/>
+        <w:rPr>
+          <w:rFonts w:ascii="Times New Roman" w:hAnsi="Times New Roman" w:cs="Times New Roman"/>
+          <w:b/>
+          <w:sz w:val="28"/>
+          <w:szCs w:val="28"/>
+        </w:rPr>
+      </w:pPr>
+      <w:r>
+        <w:rPr>
+          <w:rFonts w:ascii="Times New Roman" w:hAnsi="Times New Roman" w:cs="Times New Roman"/>
+          <w:b/>
+          <w:sz w:val="28"/>
+          <w:szCs w:val="28"/>
+        </w:rPr>
+        <w:t>6. Расчёт тестовых примеров на ПК</w:t>
+      </w:r>
     </w:p>
     <w:p>
       <w:pPr>
@@ -2222,7 +2172,7 @@
           <w:szCs w:val="28"/>
           <w:lang w:eastAsia="ru-RU"/>
         </w:rPr>
-        <w:t>2</w:t>
+        <w:t>1</w:t>
       </w:r>
       <w:r>
         <w:rPr>
@@ -2233,18 +2183,6 @@
         </w:rPr>
         <w:t xml:space="preserve"> – Расчёт уравнения в Консоли</w:t>
       </w:r>
-    </w:p>
-    <w:p>
-      <w:pPr>
-        <w:spacing w:after="0" w:line="360" w:lineRule="auto"/>
-        <w:jc w:val="center"/>
-        <w:rPr>
-          <w:rFonts w:ascii="Times New Roman" w:hAnsi="Times New Roman" w:cs="Times New Roman"/>
-          <w:b/>
-          <w:sz w:val="28"/>
-          <w:szCs w:val="28"/>
-        </w:rPr>
-      </w:pPr>
     </w:p>
     <w:p>
       <w:pPr>
@@ -2270,6 +2208,7 @@
     <w:p>
       <w:pPr>
         <w:spacing w:after="0" w:line="360" w:lineRule="auto"/>
+        <w:ind w:firstLine="709"/>
         <w:jc w:val="both"/>
         <w:rPr>
           <w:rFonts w:ascii="Times New Roman" w:hAnsi="Times New Roman" w:cs="Times New Roman"/>
@@ -2286,25 +2225,68 @@
           <w:sz w:val="28"/>
           <w:szCs w:val="28"/>
         </w:rPr>
-        <w:t xml:space="preserve">Изучена работа циклов в </w:t>
-      </w:r>
-      <w:r>
-        <w:rPr>
-          <w:rFonts w:ascii="Times New Roman" w:hAnsi="Times New Roman" w:cs="Times New Roman"/>
-          <w:sz w:val="28"/>
-          <w:szCs w:val="28"/>
-          <w:lang w:val="en-US"/>
-        </w:rPr>
-        <w:t>C</w:t>
-      </w:r>
-      <w:r>
-        <w:rPr>
-          <w:rFonts w:ascii="Times New Roman" w:hAnsi="Times New Roman" w:cs="Times New Roman"/>
-          <w:sz w:val="28"/>
-          <w:szCs w:val="28"/>
-        </w:rPr>
-        <w:t>#, получен навык работы с циклами по известным значениям.</w:t>
-      </w:r>
+        <w:t>В ходе выполнения работы разработана и протестирована программа для расчета ряда с использованием циклов. Задача</w:t>
+      </w:r>
+      <w:r>
+        <w:rPr>
+          <w:rFonts w:ascii="Times New Roman" w:hAnsi="Times New Roman" w:cs="Times New Roman"/>
+          <w:sz w:val="28"/>
+          <w:szCs w:val="28"/>
+        </w:rPr>
+        <w:t xml:space="preserve"> </w:t>
+      </w:r>
+      <w:r>
+        <w:rPr>
+          <w:rFonts w:ascii="Times New Roman" w:hAnsi="Times New Roman" w:cs="Times New Roman"/>
+          <w:sz w:val="28"/>
+          <w:szCs w:val="28"/>
+        </w:rPr>
+        <w:t>решена корректно</w:t>
+      </w:r>
+      <w:r>
+        <w:rPr>
+          <w:rFonts w:ascii="Times New Roman" w:hAnsi="Times New Roman" w:cs="Times New Roman"/>
+          <w:sz w:val="28"/>
+          <w:szCs w:val="28"/>
+        </w:rPr>
+        <w:t xml:space="preserve">, </w:t>
+      </w:r>
+      <w:r>
+        <w:rPr>
+          <w:rFonts w:ascii="Times New Roman" w:hAnsi="Times New Roman" w:cs="Times New Roman"/>
+          <w:sz w:val="28"/>
+          <w:szCs w:val="28"/>
+        </w:rPr>
+        <w:t xml:space="preserve">что подтверждает решение аналогичной задачи в </w:t>
+      </w:r>
+      <w:r>
+        <w:rPr>
+          <w:rFonts w:ascii="Times New Roman" w:hAnsi="Times New Roman" w:cs="Times New Roman"/>
+          <w:sz w:val="28"/>
+          <w:szCs w:val="28"/>
+          <w:lang w:val="en-US"/>
+        </w:rPr>
+        <w:t>Mathcad</w:t>
+      </w:r>
+      <w:r>
+        <w:rPr>
+          <w:rFonts w:ascii="Times New Roman" w:hAnsi="Times New Roman" w:cs="Times New Roman"/>
+          <w:sz w:val="28"/>
+          <w:szCs w:val="28"/>
+        </w:rPr>
+        <w:t>.</w:t>
+      </w:r>
+    </w:p>
+    <w:p>
+      <w:pPr>
+        <w:spacing w:after="0" w:line="360" w:lineRule="auto"/>
+        <w:jc w:val="both"/>
+        <w:rPr>
+          <w:rFonts w:ascii="Times New Roman" w:hAnsi="Times New Roman" w:cs="Times New Roman"/>
+          <w:sz w:val="28"/>
+          <w:szCs w:val="28"/>
+        </w:rPr>
+      </w:pPr>
     </w:p>
     <w:sectPr>
       <w:pgSz w:w="11906" w:h="16838"/>
@@ -2886,10 +2868,10 @@
   <a:themeElements>
     <a:clrScheme name="Стандартная">
       <a:dk1>
-        <a:sysClr val="windowText" lastClr="000000"/>
+        <a:sysClr val="windowText" lastClr="282C34"/>
       </a:dk1>
       <a:lt1>
-        <a:sysClr val="window" lastClr="FFFFFF"/>
+        <a:sysClr val="window" lastClr="D8DEE9"/>
       </a:lt1>
       <a:dk2>
         <a:srgbClr val="44546A"/>
